--- a/Natural language processing.docx
+++ b/Natural language processing.docx
@@ -61,13 +61,7 @@
       </w:r>
       <w:proofErr w:type="spellEnd"/>
       <w:r>
-        <w:t xml:space="preserve">), the second is the bigram counter (frequency_dictionary_2_words), and finally for the trigram </w:t>
-      </w:r>
-      <w:r>
-        <w:t>(frequency</w:t>
-      </w:r>
-      <w:r>
-        <w:t>_dictionary_3_words).</w:t>
+        <w:t>), the second is the bigram counter (frequency_dictionary_2_words), and finally for the trigram (frequency_dictionary_3_words).</w:t>
       </w:r>
     </w:p>
     <w:p>
@@ -133,15 +127,13 @@
         <w:bidi w:val="0"/>
       </w:pPr>
       <w:r>
-        <w:t xml:space="preserve">For the linear smoothing to avoid the division by 0 we calculate all the props with </w:t>
-      </w:r>
-      <w:proofErr w:type="spellStart"/>
-      <w:r>
-        <w:t>laplace</w:t>
-      </w:r>
-      <w:proofErr w:type="spellEnd"/>
-      <w:r>
-        <w:t xml:space="preserve"> smoothing 'you said that it is ok to do so'.</w:t>
+        <w:t>For the linear smoothing to avoid the division by 0 we</w:t>
+      </w:r>
+      <w:r>
+        <w:t xml:space="preserve"> decided to use the "get" function to see if we have the key and if not put 1 in the denominator and 0 in the numerator if we are not calculating the unigram, and if we are calculating the unigram then do Laplace smoothing</w:t>
+      </w:r>
+      <w:r>
+        <w:t>.</w:t>
       </w:r>
     </w:p>
     <w:p>
@@ -154,17 +146,23 @@
         <w:bidi w:val="0"/>
       </w:pPr>
       <w:r>
-        <w:t>For the first and the second word we decided to add them to the prop by calculating the unigram prop and the bigram prop for the first and the second</w:t>
-      </w:r>
-      <w:r>
-        <w:t>.</w:t>
-      </w:r>
-    </w:p>
-    <w:p>
-      <w:pPr>
-        <w:pStyle w:val="a3"/>
-        <w:bidi w:val="0"/>
-      </w:pPr>
+        <w:t>For the first and the second word we</w:t>
+      </w:r>
+      <w:r>
+        <w:t xml:space="preserve"> decided to include them to the </w:t>
+      </w:r>
+      <w:r>
+        <w:t xml:space="preserve">probability </w:t>
+      </w:r>
+      <w:r>
+        <w:t>by calculating the unigram and the bigram probability</w:t>
+      </w:r>
+      <w:r>
+        <w:t xml:space="preserve"> for the first and the second</w:t>
+      </w:r>
+      <w:r>
+        <w:t xml:space="preserve"> words, </w:t>
+      </w:r>
       <w:r>
         <w:t xml:space="preserve">and calculate the trigram prop for all the other words. </w:t>
       </w:r>
@@ -221,7 +219,7 @@
           <w:rPr>
             <w:rFonts w:ascii="Cambria Math" w:eastAsiaTheme="minorEastAsia" w:hAnsi="Cambria Math"/>
           </w:rPr>
-          <m:t>0.5</m:t>
+          <m:t>0.7</m:t>
         </m:r>
       </m:oMath>
       <w:r>
@@ -229,20 +227,6 @@
           <w:rFonts w:eastAsiaTheme="minorEastAsia"/>
         </w:rPr>
         <w:t xml:space="preserve"> for the bigram </w:t>
-      </w:r>
-      <m:oMath>
-        <m:r>
-          <w:rPr>
-            <w:rFonts w:ascii="Cambria Math" w:eastAsiaTheme="minorEastAsia" w:hAnsi="Cambria Math"/>
-          </w:rPr>
-          <m:t>0.3</m:t>
-        </m:r>
-      </m:oMath>
-      <w:r>
-        <w:rPr>
-          <w:rFonts w:eastAsiaTheme="minorEastAsia"/>
-        </w:rPr>
-        <w:t xml:space="preserve"> for the unigram </w:t>
       </w:r>
       <m:oMath>
         <m:r>
@@ -252,6 +236,20 @@
           <m:t>0.2</m:t>
         </m:r>
       </m:oMath>
+      <w:r>
+        <w:rPr>
+          <w:rFonts w:eastAsiaTheme="minorEastAsia"/>
+        </w:rPr>
+        <w:t xml:space="preserve"> for the unigram </w:t>
+      </w:r>
+      <m:oMath>
+        <m:r>
+          <w:rPr>
+            <w:rFonts w:ascii="Cambria Math" w:eastAsiaTheme="minorEastAsia" w:hAnsi="Cambria Math"/>
+          </w:rPr>
+          <m:t>0.1</m:t>
+        </m:r>
+      </m:oMath>
     </w:p>
     <w:p>
       <w:pPr>
@@ -271,13 +269,68 @@
         <w:bidi w:val="0"/>
       </w:pPr>
       <w:r>
-        <w:t xml:space="preserve">we simply try all the </w:t>
-      </w:r>
-      <w:r>
-        <w:t xml:space="preserve">tokens in the corpus and return the one </w:t>
-      </w:r>
-      <w:r>
-        <w:t>with the most prop we calculate the prop using the previous function</w:t>
+        <w:t xml:space="preserve">first we take the last 2 words from the original sentence because these are the words that are going to affect the probability of the next token, and then we try all the possible tokens that appear in the corpus (we can access them </w:t>
+      </w:r>
+      <w:proofErr w:type="gramStart"/>
+      <w:r>
+        <w:t xml:space="preserve">from  </w:t>
+      </w:r>
+      <w:proofErr w:type="spellStart"/>
+      <w:r>
+        <w:t>frequncy</w:t>
+      </w:r>
+      <w:proofErr w:type="gramEnd"/>
+      <w:r>
+        <w:t>_dictionary</w:t>
+      </w:r>
+      <w:r>
+        <w:t>.keys</w:t>
+      </w:r>
+      <w:proofErr w:type="spellEnd"/>
+      <w:r>
+        <w:t>() ) and use the previous function that we implemented to calculate the probability and return the token with the max probability.</w:t>
+      </w:r>
+    </w:p>
+    <w:p>
+      <w:pPr>
+        <w:bidi w:val="0"/>
+      </w:pPr>
+      <w:bookmarkStart w:id="0" w:name="_GoBack"/>
+      <w:bookmarkEnd w:id="0"/>
+      <w:r>
+        <w:t>Part 2.</w:t>
+      </w:r>
+    </w:p>
+    <w:p>
+      <w:pPr>
+        <w:bidi w:val="0"/>
+      </w:pPr>
+      <w:proofErr w:type="spellStart"/>
+      <w:r>
+        <w:t>get_k_n_collocations</w:t>
+      </w:r>
+      <w:proofErr w:type="spellEnd"/>
+      <w:r>
+        <w:t xml:space="preserve">: </w:t>
+      </w:r>
+    </w:p>
+    <w:p>
+      <w:pPr>
+        <w:bidi w:val="0"/>
+      </w:pPr>
+      <w:r>
+        <w:t xml:space="preserve">we create a dictionary as a counter of the occurrences of a collocation (as a string), we read the right data from the corpus for each sentence in the corpus, get the tokens if we have less than n tokens then don’t do anything. </w:t>
+      </w:r>
+    </w:p>
+    <w:p>
+      <w:pPr>
+        <w:bidi w:val="0"/>
+      </w:pPr>
+      <w:r>
+        <w:t>The first collocation is from 0 to n-1 increase the counter of the collocation and then go to the next collocation by deleting the first token and add the next token in the sentence</w:t>
+      </w:r>
+      <w:r>
+        <w:t xml:space="preserve"> do this until the sentence has no more tokens</w:t>
       </w:r>
       <w:r>
         <w:t>.</w:t>
@@ -288,57 +341,14 @@
         <w:bidi w:val="0"/>
       </w:pPr>
       <w:r>
-        <w:t xml:space="preserve"> Part 2.</w:t>
-      </w:r>
-    </w:p>
-    <w:p>
-      <w:pPr>
-        <w:bidi w:val="0"/>
-      </w:pPr>
+        <w:t xml:space="preserve">In the end use </w:t>
+      </w:r>
       <w:proofErr w:type="spellStart"/>
       <w:r>
-        <w:t>get_k_n_collocations</w:t>
+        <w:t>heapq</w:t>
       </w:r>
       <w:proofErr w:type="spellEnd"/>
       <w:r>
-        <w:t xml:space="preserve">: </w:t>
-      </w:r>
-    </w:p>
-    <w:p>
-      <w:pPr>
-        <w:bidi w:val="0"/>
-      </w:pPr>
-      <w:r>
-        <w:t xml:space="preserve">we create a dictionary as a counter of the occurrences of a collocation (as a string), we read the right data from the corpus for each sentence in the corpus, get the tokens if we have less than n tokens then don’t do anything. </w:t>
-      </w:r>
-    </w:p>
-    <w:p>
-      <w:pPr>
-        <w:bidi w:val="0"/>
-      </w:pPr>
-      <w:r>
-        <w:t>The first collocation is from 0 to n-1 increase the counter of the collocation and then go to the next collocation by deleting the first token and add the next token in the sentence</w:t>
-      </w:r>
-      <w:r>
-        <w:t xml:space="preserve"> do this until the sentence has no more tokens</w:t>
-      </w:r>
-      <w:r>
-        <w:t>.</w:t>
-      </w:r>
-    </w:p>
-    <w:p>
-      <w:pPr>
-        <w:bidi w:val="0"/>
-      </w:pPr>
-      <w:r>
-        <w:t xml:space="preserve">In the end use </w:t>
-      </w:r>
-      <w:proofErr w:type="spellStart"/>
-      <w:r>
-        <w:t>heapq</w:t>
-      </w:r>
-      <w:proofErr w:type="spellEnd"/>
-      <w:r>
         <w:t xml:space="preserve"> to get the required.</w:t>
       </w:r>
     </w:p>
@@ -360,7 +370,6 @@
         <w:bidi w:val="0"/>
       </w:pPr>
       <w:r>
-        <w:lastRenderedPageBreak/>
         <w:t>Part 3</w:t>
       </w:r>
     </w:p>
@@ -418,8 +427,6 @@
       <w:r>
         <w:t xml:space="preserve"> </w:t>
       </w:r>
-      <w:bookmarkStart w:id="0" w:name="_GoBack"/>
-      <w:bookmarkEnd w:id="0"/>
     </w:p>
     <w:p>
       <w:pPr>

--- a/Natural language processing.docx
+++ b/Natural language processing.docx
@@ -14,21 +14,8 @@
       <w:pPr>
         <w:jc w:val="center"/>
       </w:pPr>
-      <w:proofErr w:type="spellStart"/>
-      <w:r>
-        <w:t>Mias</w:t>
-      </w:r>
-      <w:proofErr w:type="spellEnd"/>
-      <w:r>
-        <w:t xml:space="preserve"> </w:t>
-      </w:r>
-      <w:proofErr w:type="spellStart"/>
-      <w:r>
-        <w:t>Ghantous</w:t>
-      </w:r>
-      <w:proofErr w:type="spellEnd"/>
-      <w:r>
-        <w:t xml:space="preserve"> – 213461692</w:t>
+      <w:r>
+        <w:t>Mias Ghantous – 213461692</w:t>
       </w:r>
     </w:p>
     <w:p>
@@ -53,31 +40,15 @@
         <w:t>In our work we programed a class that construct 3 dictionaries the</w:t>
       </w:r>
       <w:r>
-        <w:t xml:space="preserve"> first is a counter of unigrams (</w:t>
-      </w:r>
-      <w:proofErr w:type="spellStart"/>
-      <w:r>
-        <w:t>frequncy_dictionary</w:t>
-      </w:r>
-      <w:proofErr w:type="spellEnd"/>
-      <w:r>
-        <w:t>), the second is the bigram counter (frequency_dictionary_2_words), and finally for the trigram (frequency_dictionary_3_words).</w:t>
-      </w:r>
-    </w:p>
-    <w:p>
-      <w:pPr>
-        <w:bidi w:val="0"/>
-      </w:pPr>
-      <w:r>
-        <w:t xml:space="preserve">We did all of this in the constructer witch take the type of the protocol as a string and also the constructer </w:t>
-      </w:r>
-      <w:proofErr w:type="gramStart"/>
-      <w:r>
-        <w:t>save</w:t>
-      </w:r>
-      <w:proofErr w:type="gramEnd"/>
-      <w:r>
-        <w:t xml:space="preserve"> the corpus size</w:t>
+        <w:t xml:space="preserve"> first is a counter of unigrams (frequncy_dictionary), the second is the bigram counter (frequency_dictionary_2_words), and finally for the trigram (frequency_dictionary_3_words).</w:t>
+      </w:r>
+    </w:p>
+    <w:p>
+      <w:pPr>
+        <w:bidi w:val="0"/>
+      </w:pPr>
+      <w:r>
+        <w:t>We did all of this in the constructer witch take the type of the protocol as a string and also the constructer save the corpus size</w:t>
       </w:r>
       <w:r>
         <w:t>.</w:t>
@@ -95,13 +66,8 @@
       <w:pPr>
         <w:bidi w:val="0"/>
       </w:pPr>
-      <w:proofErr w:type="spellStart"/>
-      <w:r>
-        <w:t>Calculate_prop_of_sentence</w:t>
-      </w:r>
-      <w:proofErr w:type="spellEnd"/>
-      <w:r>
-        <w:t xml:space="preserve">: </w:t>
+      <w:r>
+        <w:t xml:space="preserve">Calculate_prop_of_sentence: </w:t>
       </w:r>
     </w:p>
     <w:p>
@@ -149,13 +115,7 @@
         <w:t>For the first and the second word we</w:t>
       </w:r>
       <w:r>
-        <w:t xml:space="preserve"> decided to include them to the </w:t>
-      </w:r>
-      <w:r>
-        <w:t xml:space="preserve">probability </w:t>
-      </w:r>
-      <w:r>
-        <w:t>by calculating the unigram and the bigram probability</w:t>
+        <w:t xml:space="preserve"> decided to include them to the probability by calculating the unigram and the bigram probability</w:t>
       </w:r>
       <w:r>
         <w:t xml:space="preserve"> for the first and the second</w:t>
@@ -177,15 +137,7 @@
         <w:bidi w:val="0"/>
       </w:pPr>
       <w:r>
-        <w:t xml:space="preserve">If the sentence has less than 3 </w:t>
-      </w:r>
-      <w:proofErr w:type="gramStart"/>
-      <w:r>
-        <w:t>tokens</w:t>
-      </w:r>
-      <w:proofErr w:type="gramEnd"/>
-      <w:r>
-        <w:t xml:space="preserve"> then the previous note take care of it.</w:t>
+        <w:t>If the sentence has less than 3 tokens then the previous note take care of it.</w:t>
       </w:r>
     </w:p>
     <w:p>
@@ -255,48 +207,22 @@
       <w:pPr>
         <w:bidi w:val="0"/>
       </w:pPr>
-      <w:proofErr w:type="spellStart"/>
-      <w:r>
-        <w:t>generate_next_token</w:t>
-      </w:r>
-      <w:proofErr w:type="spellEnd"/>
-      <w:r>
-        <w:t>:</w:t>
-      </w:r>
-    </w:p>
-    <w:p>
-      <w:pPr>
-        <w:bidi w:val="0"/>
-      </w:pPr>
-      <w:r>
-        <w:t xml:space="preserve">first we take the last 2 words from the original sentence because these are the words that are going to affect the probability of the next token, and then we try all the possible tokens that appear in the corpus (we can access them </w:t>
-      </w:r>
-      <w:proofErr w:type="gramStart"/>
-      <w:r>
-        <w:t xml:space="preserve">from  </w:t>
-      </w:r>
-      <w:proofErr w:type="spellStart"/>
-      <w:r>
-        <w:t>frequncy</w:t>
-      </w:r>
-      <w:proofErr w:type="gramEnd"/>
-      <w:r>
-        <w:t>_dictionary</w:t>
-      </w:r>
-      <w:r>
-        <w:t>.keys</w:t>
-      </w:r>
-      <w:proofErr w:type="spellEnd"/>
-      <w:r>
-        <w:t>() ) and use the previous function that we implemented to calculate the probability and return the token with the max probability.</w:t>
-      </w:r>
-    </w:p>
-    <w:p>
-      <w:pPr>
-        <w:bidi w:val="0"/>
-      </w:pPr>
-      <w:bookmarkStart w:id="0" w:name="_GoBack"/>
-      <w:bookmarkEnd w:id="0"/>
+      <w:r>
+        <w:t>generate_next_token:</w:t>
+      </w:r>
+    </w:p>
+    <w:p>
+      <w:pPr>
+        <w:bidi w:val="0"/>
+      </w:pPr>
+      <w:r>
+        <w:t>first we take the last 2 words from the original sentence because these are the words that are going to affect the probability of the next token, and then we try all the possible tokens that appear in the corpus (we can access them from  frequncy_dictionary.keys() ) and use the previous function that we implemented to calculate the probability and return the token with the max probability.</w:t>
+      </w:r>
+    </w:p>
+    <w:p>
+      <w:pPr>
+        <w:bidi w:val="0"/>
+      </w:pPr>
       <w:r>
         <w:t>Part 2.</w:t>
       </w:r>
@@ -305,13 +231,8 @@
       <w:pPr>
         <w:bidi w:val="0"/>
       </w:pPr>
-      <w:proofErr w:type="spellStart"/>
-      <w:r>
-        <w:t>get_k_n_collocations</w:t>
-      </w:r>
-      <w:proofErr w:type="spellEnd"/>
-      <w:r>
-        <w:t xml:space="preserve">: </w:t>
+      <w:r>
+        <w:t xml:space="preserve">get_k_n_collocations: </w:t>
       </w:r>
     </w:p>
     <w:p>
@@ -341,15 +262,7 @@
         <w:bidi w:val="0"/>
       </w:pPr>
       <w:r>
-        <w:t xml:space="preserve">In the end use </w:t>
-      </w:r>
-      <w:proofErr w:type="spellStart"/>
-      <w:r>
-        <w:t>heapq</w:t>
-      </w:r>
-      <w:proofErr w:type="spellEnd"/>
-      <w:r>
-        <w:t xml:space="preserve"> to get the required.</w:t>
+        <w:t>In the end use heapq to get the required.</w:t>
       </w:r>
     </w:p>
     <w:p>
@@ -414,6 +327,87 @@
       <w:r>
         <w:t xml:space="preserve"> </w:t>
       </w:r>
+      <w:r>
+        <w:t>In our 2 modules sometimes</w:t>
+      </w:r>
+      <w:r>
+        <w:t xml:space="preserve"> we have same token predictions but for the most part we don’t have the same results, why? Because we have completely separate</w:t>
+      </w:r>
+      <w:r>
+        <w:t xml:space="preserve"> data</w:t>
+      </w:r>
+      <w:r>
+        <w:t xml:space="preserve"> and 2 different </w:t>
+      </w:r>
+      <w:r>
+        <w:t xml:space="preserve">ways </w:t>
+      </w:r>
+      <w:r>
+        <w:t xml:space="preserve">of </w:t>
+      </w:r>
+      <w:r>
+        <w:t>talking, and that explain the difference.</w:t>
+      </w:r>
+    </w:p>
+    <w:p>
+      <w:pPr>
+        <w:pStyle w:val="a3"/>
+        <w:bidi w:val="0"/>
+      </w:pPr>
+      <w:r>
+        <w:t xml:space="preserve">but still the very common collocation like </w:t>
+      </w:r>
+      <w:r>
+        <w:rPr>
+          <w:rFonts w:hint="cs"/>
+          <w:rtl/>
+        </w:rPr>
+        <w:t>"את זה</w:t>
+      </w:r>
+      <w:r>
+        <w:rPr>
+          <w:rFonts w:hint="cs"/>
+          <w:rtl/>
+        </w:rPr>
+        <w:t>"</w:t>
+      </w:r>
+      <w:r>
+        <w:t xml:space="preserve"> </w:t>
+      </w:r>
+      <w:r>
+        <w:rPr>
+          <w:rFonts w:hint="cs"/>
+        </w:rPr>
+        <w:t>of</w:t>
+      </w:r>
+      <w:r>
+        <w:t xml:space="preserve"> course both the models </w:t>
+      </w:r>
+      <w:r>
+        <w:t>are</w:t>
+      </w:r>
+      <w:r>
+        <w:t xml:space="preserve"> going to </w:t>
+      </w:r>
+      <w:r>
+        <w:t xml:space="preserve">predict the same thing </w:t>
+      </w:r>
+      <w:r>
+        <w:rPr>
+          <w:rFonts w:hint="cs"/>
+          <w:rtl/>
+        </w:rPr>
+        <w:t>"זה"</w:t>
+      </w:r>
+      <w:r>
+        <w:t xml:space="preserve"> and that’s why we have similarity.</w:t>
+      </w:r>
+    </w:p>
+    <w:p>
+      <w:pPr>
+        <w:pStyle w:val="a3"/>
+        <w:bidi w:val="0"/>
+      </w:pPr>
     </w:p>
     <w:p>
       <w:pPr>
@@ -425,8 +419,49 @@
         <w:bidi w:val="0"/>
       </w:pPr>
       <w:r>
-        <w:t xml:space="preserve"> </w:t>
-      </w:r>
+        <w:t xml:space="preserve">  </w:t>
+      </w:r>
+      <w:r>
+        <w:t xml:space="preserve">The collections meet our expectations because </w:t>
+      </w:r>
+      <w:r>
+        <w:t>we have a lot of punctuation marks and words that are used in day to day life like "</w:t>
+      </w:r>
+      <w:r>
+        <w:rPr>
+          <w:rFonts w:hint="cs"/>
+          <w:rtl/>
+        </w:rPr>
+        <w:t>"אני, אבל</w:t>
+      </w:r>
+      <w:r>
+        <w:t xml:space="preserve"> and appears that we have some words like </w:t>
+      </w:r>
+      <w:r>
+        <w:rPr>
+          <w:rFonts w:hint="cs"/>
+          <w:rtl/>
+        </w:rPr>
+        <w:t>"חבר, כנסת, היושב, ראש"</w:t>
+      </w:r>
+      <w:r>
+        <w:t xml:space="preserve"> that we may not use in the day to day life but they are famous because of the type of the corpus (Knesset corpus) so of course they are going to be </w:t>
+      </w:r>
+      <w:r>
+        <w:t>famous collocations</w:t>
+      </w:r>
+      <w:r>
+        <w:t xml:space="preserve"> in our corpus</w:t>
+      </w:r>
+      <w:r>
+        <w:t>.</w:t>
+      </w:r>
+    </w:p>
+    <w:p>
+      <w:pPr>
+        <w:pStyle w:val="a3"/>
+        <w:bidi w:val="0"/>
+      </w:pPr>
     </w:p>
     <w:p>
       <w:pPr>
@@ -440,6 +475,221 @@
       <w:r>
         <w:t xml:space="preserve"> </w:t>
       </w:r>
+      <w:r>
+        <w:t xml:space="preserve">We have a lot of fine predictions like: </w:t>
+      </w:r>
+    </w:p>
+    <w:p>
+      <w:pPr>
+        <w:pStyle w:val="a3"/>
+      </w:pPr>
+    </w:p>
+    <w:p>
+      <w:pPr>
+        <w:pStyle w:val="a3"/>
+        <w:bidi w:val="0"/>
+      </w:pPr>
+      <w:r>
+        <w:rPr>
+          <w:noProof/>
+          <w:lang w:bidi="ar-SA"/>
+        </w:rPr>
+        <w:drawing>
+          <wp:inline distT="0" distB="0" distL="0" distR="0">
+            <wp:extent cx="4983912" cy="1958510"/>
+            <wp:effectExtent l="0" t="0" r="7620" b="3810"/>
+            <wp:docPr id="1" name="תמונה 1"/>
+            <wp:cNvGraphicFramePr>
+              <a:graphicFrameLocks xmlns:a="http://schemas.openxmlformats.org/drawingml/2006/main" noChangeAspect="1"/>
+            </wp:cNvGraphicFramePr>
+            <a:graphic xmlns:a="http://schemas.openxmlformats.org/drawingml/2006/main">
+              <a:graphicData uri="http://schemas.openxmlformats.org/drawingml/2006/picture">
+                <pic:pic xmlns:pic="http://schemas.openxmlformats.org/drawingml/2006/picture">
+                  <pic:nvPicPr>
+                    <pic:cNvPr id="1" name="6EC8AEF.tmp"/>
+                    <pic:cNvPicPr/>
+                  </pic:nvPicPr>
+                  <pic:blipFill>
+                    <a:blip r:embed="rId5">
+                      <a:extLst>
+                        <a:ext uri="{28A0092B-C50C-407E-A947-70E740481C1C}">
+                          <a14:useLocalDpi xmlns:a14="http://schemas.microsoft.com/office/drawing/2010/main" val="0"/>
+                        </a:ext>
+                      </a:extLst>
+                    </a:blip>
+                    <a:stretch>
+                      <a:fillRect/>
+                    </a:stretch>
+                  </pic:blipFill>
+                  <pic:spPr>
+                    <a:xfrm>
+                      <a:off x="0" y="0"/>
+                      <a:ext cx="4983912" cy="1958510"/>
+                    </a:xfrm>
+                    <a:prstGeom prst="rect">
+                      <a:avLst/>
+                    </a:prstGeom>
+                  </pic:spPr>
+                </pic:pic>
+              </a:graphicData>
+            </a:graphic>
+          </wp:inline>
+        </w:drawing>
+      </w:r>
+    </w:p>
+    <w:p>
+      <w:pPr>
+        <w:pStyle w:val="a3"/>
+        <w:bidi w:val="0"/>
+      </w:pPr>
+    </w:p>
+    <w:p>
+      <w:pPr>
+        <w:pStyle w:val="a3"/>
+        <w:bidi w:val="0"/>
+      </w:pPr>
+      <w:r>
+        <w:rPr>
+          <w:noProof/>
+          <w:lang w:bidi="ar-SA"/>
+        </w:rPr>
+        <w:lastRenderedPageBreak/>
+        <w:drawing>
+          <wp:inline distT="0" distB="0" distL="0" distR="0">
+            <wp:extent cx="4221846" cy="2080440"/>
+            <wp:effectExtent l="0" t="0" r="7620" b="0"/>
+            <wp:docPr id="2" name="תמונה 2"/>
+            <wp:cNvGraphicFramePr>
+              <a:graphicFrameLocks xmlns:a="http://schemas.openxmlformats.org/drawingml/2006/main" noChangeAspect="1"/>
+            </wp:cNvGraphicFramePr>
+            <a:graphic xmlns:a="http://schemas.openxmlformats.org/drawingml/2006/main">
+              <a:graphicData uri="http://schemas.openxmlformats.org/drawingml/2006/picture">
+                <pic:pic xmlns:pic="http://schemas.openxmlformats.org/drawingml/2006/picture">
+                  <pic:nvPicPr>
+                    <pic:cNvPr id="2" name="6ECAF5B.tmp"/>
+                    <pic:cNvPicPr/>
+                  </pic:nvPicPr>
+                  <pic:blipFill>
+                    <a:blip r:embed="rId6">
+                      <a:extLst>
+                        <a:ext uri="{28A0092B-C50C-407E-A947-70E740481C1C}">
+                          <a14:useLocalDpi xmlns:a14="http://schemas.microsoft.com/office/drawing/2010/main" val="0"/>
+                        </a:ext>
+                      </a:extLst>
+                    </a:blip>
+                    <a:stretch>
+                      <a:fillRect/>
+                    </a:stretch>
+                  </pic:blipFill>
+                  <pic:spPr>
+                    <a:xfrm>
+                      <a:off x="0" y="0"/>
+                      <a:ext cx="4221846" cy="2080440"/>
+                    </a:xfrm>
+                    <a:prstGeom prst="rect">
+                      <a:avLst/>
+                    </a:prstGeom>
+                  </pic:spPr>
+                </pic:pic>
+              </a:graphicData>
+            </a:graphic>
+          </wp:inline>
+        </w:drawing>
+      </w:r>
+    </w:p>
+    <w:p>
+      <w:pPr>
+        <w:pStyle w:val="a3"/>
+        <w:bidi w:val="0"/>
+      </w:pPr>
+    </w:p>
+    <w:p>
+      <w:pPr>
+        <w:pStyle w:val="a3"/>
+        <w:bidi w:val="0"/>
+      </w:pPr>
+      <w:r>
+        <w:rPr>
+          <w:noProof/>
+          <w:lang w:bidi="ar-SA"/>
+        </w:rPr>
+        <w:drawing>
+          <wp:inline distT="0" distB="0" distL="0" distR="0">
+            <wp:extent cx="5159187" cy="2141406"/>
+            <wp:effectExtent l="0" t="0" r="3810" b="0"/>
+            <wp:docPr id="3" name="תמונה 3"/>
+            <wp:cNvGraphicFramePr>
+              <a:graphicFrameLocks xmlns:a="http://schemas.openxmlformats.org/drawingml/2006/main" noChangeAspect="1"/>
+            </wp:cNvGraphicFramePr>
+            <a:graphic xmlns:a="http://schemas.openxmlformats.org/drawingml/2006/main">
+              <a:graphicData uri="http://schemas.openxmlformats.org/drawingml/2006/picture">
+                <pic:pic xmlns:pic="http://schemas.openxmlformats.org/drawingml/2006/picture">
+                  <pic:nvPicPr>
+                    <pic:cNvPr id="3" name="6EC846F.tmp"/>
+                    <pic:cNvPicPr/>
+                  </pic:nvPicPr>
+                  <pic:blipFill>
+                    <a:blip r:embed="rId7">
+                      <a:extLst>
+                        <a:ext uri="{28A0092B-C50C-407E-A947-70E740481C1C}">
+                          <a14:useLocalDpi xmlns:a14="http://schemas.microsoft.com/office/drawing/2010/main" val="0"/>
+                        </a:ext>
+                      </a:extLst>
+                    </a:blip>
+                    <a:stretch>
+                      <a:fillRect/>
+                    </a:stretch>
+                  </pic:blipFill>
+                  <pic:spPr>
+                    <a:xfrm>
+                      <a:off x="0" y="0"/>
+                      <a:ext cx="5159187" cy="2141406"/>
+                    </a:xfrm>
+                    <a:prstGeom prst="rect">
+                      <a:avLst/>
+                    </a:prstGeom>
+                  </pic:spPr>
+                </pic:pic>
+              </a:graphicData>
+            </a:graphic>
+          </wp:inline>
+        </w:drawing>
+      </w:r>
+    </w:p>
+    <w:p>
+      <w:pPr>
+        <w:pStyle w:val="a3"/>
+        <w:bidi w:val="0"/>
+      </w:pPr>
+    </w:p>
+    <w:p>
+      <w:pPr>
+        <w:pStyle w:val="a3"/>
+        <w:bidi w:val="0"/>
+      </w:pPr>
+      <w:r>
+        <w:t xml:space="preserve">But </w:t>
+      </w:r>
+      <w:r>
+        <w:t>of course if we get</w:t>
+      </w:r>
+      <w:r>
+        <w:t xml:space="preserve"> a bigger corpus </w:t>
+      </w:r>
+      <w:r>
+        <w:t xml:space="preserve">we are going to have a lot more </w:t>
+      </w:r>
+      <w:bookmarkStart w:id="0" w:name="_GoBack"/>
+      <w:bookmarkEnd w:id="0"/>
+      <w:r>
+        <w:t>fine predictions.</w:t>
+      </w:r>
+    </w:p>
+    <w:p>
+      <w:pPr>
+        <w:pStyle w:val="a3"/>
+        <w:bidi w:val="0"/>
+      </w:pPr>
     </w:p>
     <w:p>
       <w:pPr>

--- a/Natural language processing.docx
+++ b/Natural language processing.docx
@@ -1,6 +1,6 @@
 
 <file path=word/document.xml><?xml version="1.0" encoding="utf-8"?>
-<w:document xmlns:wpc="http://schemas.microsoft.com/office/word/2010/wordprocessingCanvas" xmlns:cx="http://schemas.microsoft.com/office/drawing/2014/chartex" xmlns:mc="http://schemas.openxmlformats.org/markup-compatibility/2006" xmlns:o="urn:schemas-microsoft-com:office:office" xmlns:r="http://schemas.openxmlformats.org/officeDocument/2006/relationships" xmlns:m="http://schemas.openxmlformats.org/officeDocument/2006/math" xmlns:v="urn:schemas-microsoft-com:vml" xmlns:wp14="http://schemas.microsoft.com/office/word/2010/wordprocessingDrawing" xmlns:wp="http://schemas.openxmlformats.org/drawingml/2006/wordprocessingDrawing" xmlns:w10="urn:schemas-microsoft-com:office:word" xmlns:w="http://schemas.openxmlformats.org/wordprocessingml/2006/main" xmlns:w14="http://schemas.microsoft.com/office/word/2010/wordml" xmlns:w15="http://schemas.microsoft.com/office/word/2012/wordml" xmlns:w16se="http://schemas.microsoft.com/office/word/2015/wordml/symex" xmlns:wpg="http://schemas.microsoft.com/office/word/2010/wordprocessingGroup" xmlns:wpi="http://schemas.microsoft.com/office/word/2010/wordprocessingInk" xmlns:wne="http://schemas.microsoft.com/office/word/2006/wordml" xmlns:wps="http://schemas.microsoft.com/office/word/2010/wordprocessingShape" mc:Ignorable="w14 w15 w16se wp14">
+<w:document xmlns:wpc="http://schemas.microsoft.com/office/word/2010/wordprocessingCanvas" xmlns:cx="http://schemas.microsoft.com/office/drawing/2014/chartex" xmlns:cx1="http://schemas.microsoft.com/office/drawing/2015/9/8/chartex" xmlns:cx2="http://schemas.microsoft.com/office/drawing/2015/10/21/chartex" xmlns:cx3="http://schemas.microsoft.com/office/drawing/2016/5/9/chartex" xmlns:cx4="http://schemas.microsoft.com/office/drawing/2016/5/10/chartex" xmlns:cx5="http://schemas.microsoft.com/office/drawing/2016/5/11/chartex" xmlns:cx6="http://schemas.microsoft.com/office/drawing/2016/5/12/chartex" xmlns:cx7="http://schemas.microsoft.com/office/drawing/2016/5/13/chartex" xmlns:cx8="http://schemas.microsoft.com/office/drawing/2016/5/14/chartex" xmlns:mc="http://schemas.openxmlformats.org/markup-compatibility/2006" xmlns:aink="http://schemas.microsoft.com/office/drawing/2016/ink" xmlns:am3d="http://schemas.microsoft.com/office/drawing/2017/model3d" xmlns:o="urn:schemas-microsoft-com:office:office" xmlns:oel="http://schemas.microsoft.com/office/2019/extlst" xmlns:r="http://schemas.openxmlformats.org/officeDocument/2006/relationships" xmlns:m="http://schemas.openxmlformats.org/officeDocument/2006/math" xmlns:v="urn:schemas-microsoft-com:vml" xmlns:wp14="http://schemas.microsoft.com/office/word/2010/wordprocessingDrawing" xmlns:wp="http://schemas.openxmlformats.org/drawingml/2006/wordprocessingDrawing" xmlns:w10="urn:schemas-microsoft-com:office:word" xmlns:w="http://schemas.openxmlformats.org/wordprocessingml/2006/main" xmlns:w14="http://schemas.microsoft.com/office/word/2010/wordml" xmlns:w15="http://schemas.microsoft.com/office/word/2012/wordml" xmlns:w16cex="http://schemas.microsoft.com/office/word/2018/wordml/cex" xmlns:w16cid="http://schemas.microsoft.com/office/word/2016/wordml/cid" xmlns:w16="http://schemas.microsoft.com/office/word/2018/wordml" xmlns:w16sdtdh="http://schemas.microsoft.com/office/word/2020/wordml/sdtdatahash" xmlns:w16se="http://schemas.microsoft.com/office/word/2015/wordml/symex" xmlns:wpg="http://schemas.microsoft.com/office/word/2010/wordprocessingGroup" xmlns:wpi="http://schemas.microsoft.com/office/word/2010/wordprocessingInk" xmlns:wne="http://schemas.microsoft.com/office/word/2006/wordml" xmlns:wps="http://schemas.microsoft.com/office/word/2010/wordprocessingShape" mc:Ignorable="w14 w15 w16se w16cid w16 w16cex w16sdtdh wp14">
   <w:body>
     <w:p>
       <w:pPr>
@@ -25,6 +25,9 @@
       <w:r>
         <w:t xml:space="preserve">Faisal Omari </w:t>
       </w:r>
+      <w:r>
+        <w:t>- 325616894</w:t>
+      </w:r>
     </w:p>
     <w:p>
       <w:pPr>
@@ -72,7 +75,7 @@
     </w:p>
     <w:p>
       <w:pPr>
-        <w:pStyle w:val="a3"/>
+        <w:pStyle w:val="ListParagraph"/>
         <w:numPr>
           <w:ilvl w:val="0"/>
           <w:numId w:val="1"/>
@@ -85,7 +88,7 @@
     </w:p>
     <w:p>
       <w:pPr>
-        <w:pStyle w:val="a3"/>
+        <w:pStyle w:val="ListParagraph"/>
         <w:numPr>
           <w:ilvl w:val="0"/>
           <w:numId w:val="1"/>
@@ -104,7 +107,7 @@
     </w:p>
     <w:p>
       <w:pPr>
-        <w:pStyle w:val="a3"/>
+        <w:pStyle w:val="ListParagraph"/>
         <w:numPr>
           <w:ilvl w:val="0"/>
           <w:numId w:val="1"/>
@@ -129,7 +132,7 @@
     </w:p>
     <w:p>
       <w:pPr>
-        <w:pStyle w:val="a3"/>
+        <w:pStyle w:val="ListParagraph"/>
         <w:numPr>
           <w:ilvl w:val="0"/>
           <w:numId w:val="1"/>
@@ -142,7 +145,7 @@
     </w:p>
     <w:p>
       <w:pPr>
-        <w:pStyle w:val="a3"/>
+        <w:pStyle w:val="ListParagraph"/>
         <w:numPr>
           <w:ilvl w:val="0"/>
           <w:numId w:val="1"/>
@@ -317,7 +320,7 @@
     </w:p>
     <w:p>
       <w:pPr>
-        <w:pStyle w:val="a3"/>
+        <w:pStyle w:val="ListParagraph"/>
         <w:numPr>
           <w:ilvl w:val="0"/>
           <w:numId w:val="2"/>
@@ -351,7 +354,7 @@
     </w:p>
     <w:p>
       <w:pPr>
-        <w:pStyle w:val="a3"/>
+        <w:pStyle w:val="ListParagraph"/>
         <w:bidi w:val="0"/>
       </w:pPr>
       <w:r>
@@ -405,13 +408,13 @@
     </w:p>
     <w:p>
       <w:pPr>
-        <w:pStyle w:val="a3"/>
-        <w:bidi w:val="0"/>
-      </w:pPr>
-    </w:p>
-    <w:p>
-      <w:pPr>
-        <w:pStyle w:val="a3"/>
+        <w:pStyle w:val="ListParagraph"/>
+        <w:bidi w:val="0"/>
+      </w:pPr>
+    </w:p>
+    <w:p>
+      <w:pPr>
+        <w:pStyle w:val="ListParagraph"/>
         <w:numPr>
           <w:ilvl w:val="0"/>
           <w:numId w:val="2"/>
@@ -459,13 +462,13 @@
     </w:p>
     <w:p>
       <w:pPr>
-        <w:pStyle w:val="a3"/>
-        <w:bidi w:val="0"/>
-      </w:pPr>
-    </w:p>
-    <w:p>
-      <w:pPr>
-        <w:pStyle w:val="a3"/>
+        <w:pStyle w:val="ListParagraph"/>
+        <w:bidi w:val="0"/>
+      </w:pPr>
+    </w:p>
+    <w:p>
+      <w:pPr>
+        <w:pStyle w:val="ListParagraph"/>
         <w:numPr>
           <w:ilvl w:val="0"/>
           <w:numId w:val="2"/>
@@ -481,12 +484,12 @@
     </w:p>
     <w:p>
       <w:pPr>
-        <w:pStyle w:val="a3"/>
-      </w:pPr>
-    </w:p>
-    <w:p>
-      <w:pPr>
-        <w:pStyle w:val="a3"/>
+        <w:pStyle w:val="ListParagraph"/>
+      </w:pPr>
+    </w:p>
+    <w:p>
+      <w:pPr>
+        <w:pStyle w:val="ListParagraph"/>
         <w:bidi w:val="0"/>
       </w:pPr>
       <w:r>
@@ -495,7 +498,7 @@
           <w:lang w:bidi="ar-SA"/>
         </w:rPr>
         <w:drawing>
-          <wp:inline distT="0" distB="0" distL="0" distR="0">
+          <wp:inline distT="0" distB="0" distL="0" distR="0" wp14:anchorId="7515A09F" wp14:editId="59BFF1CA">
             <wp:extent cx="4983912" cy="1958510"/>
             <wp:effectExtent l="0" t="0" r="7620" b="3810"/>
             <wp:docPr id="1" name="תמונה 1"/>
@@ -539,13 +542,13 @@
     </w:p>
     <w:p>
       <w:pPr>
-        <w:pStyle w:val="a3"/>
-        <w:bidi w:val="0"/>
-      </w:pPr>
-    </w:p>
-    <w:p>
-      <w:pPr>
-        <w:pStyle w:val="a3"/>
+        <w:pStyle w:val="ListParagraph"/>
+        <w:bidi w:val="0"/>
+      </w:pPr>
+    </w:p>
+    <w:p>
+      <w:pPr>
+        <w:pStyle w:val="ListParagraph"/>
         <w:bidi w:val="0"/>
       </w:pPr>
       <w:r>
@@ -555,7 +558,7 @@
         </w:rPr>
         <w:lastRenderedPageBreak/>
         <w:drawing>
-          <wp:inline distT="0" distB="0" distL="0" distR="0">
+          <wp:inline distT="0" distB="0" distL="0" distR="0" wp14:anchorId="33ABC04E" wp14:editId="5EFD35B8">
             <wp:extent cx="4221846" cy="2080440"/>
             <wp:effectExtent l="0" t="0" r="7620" b="0"/>
             <wp:docPr id="2" name="תמונה 2"/>
@@ -599,13 +602,13 @@
     </w:p>
     <w:p>
       <w:pPr>
-        <w:pStyle w:val="a3"/>
-        <w:bidi w:val="0"/>
-      </w:pPr>
-    </w:p>
-    <w:p>
-      <w:pPr>
-        <w:pStyle w:val="a3"/>
+        <w:pStyle w:val="ListParagraph"/>
+        <w:bidi w:val="0"/>
+      </w:pPr>
+    </w:p>
+    <w:p>
+      <w:pPr>
+        <w:pStyle w:val="ListParagraph"/>
         <w:bidi w:val="0"/>
       </w:pPr>
       <w:r>
@@ -614,7 +617,7 @@
           <w:lang w:bidi="ar-SA"/>
         </w:rPr>
         <w:drawing>
-          <wp:inline distT="0" distB="0" distL="0" distR="0">
+          <wp:inline distT="0" distB="0" distL="0" distR="0" wp14:anchorId="3302B554" wp14:editId="09F3170F">
             <wp:extent cx="5159187" cy="2141406"/>
             <wp:effectExtent l="0" t="0" r="3810" b="0"/>
             <wp:docPr id="3" name="תמונה 3"/>
@@ -658,13 +661,13 @@
     </w:p>
     <w:p>
       <w:pPr>
-        <w:pStyle w:val="a3"/>
-        <w:bidi w:val="0"/>
-      </w:pPr>
-    </w:p>
-    <w:p>
-      <w:pPr>
-        <w:pStyle w:val="a3"/>
+        <w:pStyle w:val="ListParagraph"/>
+        <w:bidi w:val="0"/>
+      </w:pPr>
+    </w:p>
+    <w:p>
+      <w:pPr>
+        <w:pStyle w:val="ListParagraph"/>
         <w:bidi w:val="0"/>
       </w:pPr>
       <w:r>
@@ -679,21 +682,19 @@
       <w:r>
         <w:t xml:space="preserve">we are going to have a lot more </w:t>
       </w:r>
-      <w:bookmarkStart w:id="0" w:name="_GoBack"/>
-      <w:bookmarkEnd w:id="0"/>
       <w:r>
         <w:t>fine predictions.</w:t>
       </w:r>
     </w:p>
     <w:p>
       <w:pPr>
-        <w:pStyle w:val="a3"/>
-        <w:bidi w:val="0"/>
-      </w:pPr>
-    </w:p>
-    <w:p>
-      <w:pPr>
-        <w:pStyle w:val="a3"/>
+        <w:pStyle w:val="ListParagraph"/>
+        <w:bidi w:val="0"/>
+      </w:pPr>
+    </w:p>
+    <w:p>
+      <w:pPr>
+        <w:pStyle w:val="ListParagraph"/>
         <w:numPr>
           <w:ilvl w:val="0"/>
           <w:numId w:val="2"/>
@@ -746,7 +747,7 @@
 </file>
 
 <file path=word/numbering.xml><?xml version="1.0" encoding="utf-8"?>
-<w:numbering xmlns:wpc="http://schemas.microsoft.com/office/word/2010/wordprocessingCanvas" xmlns:cx="http://schemas.microsoft.com/office/drawing/2014/chartex" xmlns:mc="http://schemas.openxmlformats.org/markup-compatibility/2006" xmlns:o="urn:schemas-microsoft-com:office:office" xmlns:r="http://schemas.openxmlformats.org/officeDocument/2006/relationships" xmlns:m="http://schemas.openxmlformats.org/officeDocument/2006/math" xmlns:v="urn:schemas-microsoft-com:vml" xmlns:wp14="http://schemas.microsoft.com/office/word/2010/wordprocessingDrawing" xmlns:wp="http://schemas.openxmlformats.org/drawingml/2006/wordprocessingDrawing" xmlns:w10="urn:schemas-microsoft-com:office:word" xmlns:w="http://schemas.openxmlformats.org/wordprocessingml/2006/main" xmlns:w14="http://schemas.microsoft.com/office/word/2010/wordml" xmlns:w15="http://schemas.microsoft.com/office/word/2012/wordml" xmlns:w16se="http://schemas.microsoft.com/office/word/2015/wordml/symex" xmlns:wpg="http://schemas.microsoft.com/office/word/2010/wordprocessingGroup" xmlns:wpi="http://schemas.microsoft.com/office/word/2010/wordprocessingInk" xmlns:wne="http://schemas.microsoft.com/office/word/2006/wordml" xmlns:wps="http://schemas.microsoft.com/office/word/2010/wordprocessingShape" mc:Ignorable="w14 w15 w16se wp14">
+<w:numbering xmlns:wpc="http://schemas.microsoft.com/office/word/2010/wordprocessingCanvas" xmlns:cx="http://schemas.microsoft.com/office/drawing/2014/chartex" xmlns:cx1="http://schemas.microsoft.com/office/drawing/2015/9/8/chartex" xmlns:cx2="http://schemas.microsoft.com/office/drawing/2015/10/21/chartex" xmlns:cx3="http://schemas.microsoft.com/office/drawing/2016/5/9/chartex" xmlns:cx4="http://schemas.microsoft.com/office/drawing/2016/5/10/chartex" xmlns:cx5="http://schemas.microsoft.com/office/drawing/2016/5/11/chartex" xmlns:cx6="http://schemas.microsoft.com/office/drawing/2016/5/12/chartex" xmlns:cx7="http://schemas.microsoft.com/office/drawing/2016/5/13/chartex" xmlns:cx8="http://schemas.microsoft.com/office/drawing/2016/5/14/chartex" xmlns:mc="http://schemas.openxmlformats.org/markup-compatibility/2006" xmlns:aink="http://schemas.microsoft.com/office/drawing/2016/ink" xmlns:am3d="http://schemas.microsoft.com/office/drawing/2017/model3d" xmlns:o="urn:schemas-microsoft-com:office:office" xmlns:oel="http://schemas.microsoft.com/office/2019/extlst" xmlns:r="http://schemas.openxmlformats.org/officeDocument/2006/relationships" xmlns:m="http://schemas.openxmlformats.org/officeDocument/2006/math" xmlns:v="urn:schemas-microsoft-com:vml" xmlns:wp14="http://schemas.microsoft.com/office/word/2010/wordprocessingDrawing" xmlns:wp="http://schemas.openxmlformats.org/drawingml/2006/wordprocessingDrawing" xmlns:w10="urn:schemas-microsoft-com:office:word" xmlns:w="http://schemas.openxmlformats.org/wordprocessingml/2006/main" xmlns:w14="http://schemas.microsoft.com/office/word/2010/wordml" xmlns:w15="http://schemas.microsoft.com/office/word/2012/wordml" xmlns:w16cex="http://schemas.microsoft.com/office/word/2018/wordml/cex" xmlns:w16cid="http://schemas.microsoft.com/office/word/2016/wordml/cid" xmlns:w16="http://schemas.microsoft.com/office/word/2018/wordml" xmlns:w16sdtdh="http://schemas.microsoft.com/office/word/2020/wordml/sdtdatahash" xmlns:w16se="http://schemas.microsoft.com/office/word/2015/wordml/symex" xmlns:wpg="http://schemas.microsoft.com/office/word/2010/wordprocessingGroup" xmlns:wpi="http://schemas.microsoft.com/office/word/2010/wordprocessingInk" xmlns:wne="http://schemas.microsoft.com/office/word/2006/wordml" xmlns:wps="http://schemas.microsoft.com/office/word/2010/wordprocessingShape" mc:Ignorable="w14 w15 w16se w16cid w16 w16cex w16sdtdh wp14">
   <w:abstractNum w:abstractNumId="0" w15:restartNumberingAfterBreak="0">
     <w:nsid w:val="018754C7"/>
     <w:multiLevelType w:val="hybridMultilevel"/>
@@ -925,17 +926,17 @@
       </w:pPr>
     </w:lvl>
   </w:abstractNum>
-  <w:num w:numId="1">
+  <w:num w:numId="1" w16cid:durableId="1126699983">
     <w:abstractNumId w:val="0"/>
   </w:num>
-  <w:num w:numId="2">
+  <w:num w:numId="2" w16cid:durableId="867258764">
     <w:abstractNumId w:val="1"/>
   </w:num>
 </w:numbering>
 </file>
 
 <file path=word/styles.xml><?xml version="1.0" encoding="utf-8"?>
-<w:styles xmlns:mc="http://schemas.openxmlformats.org/markup-compatibility/2006" xmlns:r="http://schemas.openxmlformats.org/officeDocument/2006/relationships" xmlns:w="http://schemas.openxmlformats.org/wordprocessingml/2006/main" xmlns:w14="http://schemas.microsoft.com/office/word/2010/wordml" xmlns:w15="http://schemas.microsoft.com/office/word/2012/wordml" xmlns:w16se="http://schemas.microsoft.com/office/word/2015/wordml/symex" mc:Ignorable="w14 w15 w16se">
+<w:styles xmlns:mc="http://schemas.openxmlformats.org/markup-compatibility/2006" xmlns:r="http://schemas.openxmlformats.org/officeDocument/2006/relationships" xmlns:w="http://schemas.openxmlformats.org/wordprocessingml/2006/main" xmlns:w14="http://schemas.microsoft.com/office/word/2010/wordml" xmlns:w15="http://schemas.microsoft.com/office/word/2012/wordml" xmlns:w16cex="http://schemas.microsoft.com/office/word/2018/wordml/cex" xmlns:w16cid="http://schemas.microsoft.com/office/word/2016/wordml/cid" xmlns:w16="http://schemas.microsoft.com/office/word/2018/wordml" xmlns:w16sdtdh="http://schemas.microsoft.com/office/word/2020/wordml/sdtdatahash" xmlns:w16se="http://schemas.microsoft.com/office/word/2015/wordml/symex" mc:Ignorable="w14 w15 w16se w16cid w16 w16cex w16sdtdh">
   <w:docDefaults>
     <w:rPrDefault>
       <w:rPr>
@@ -951,7 +952,7 @@
       </w:pPr>
     </w:pPrDefault>
   </w:docDefaults>
-  <w:latentStyles w:defLockedState="0" w:defUIPriority="99" w:defSemiHidden="0" w:defUnhideWhenUsed="0" w:defQFormat="0" w:count="371">
+  <w:latentStyles w:defLockedState="0" w:defUIPriority="99" w:defSemiHidden="0" w:defUnhideWhenUsed="0" w:defQFormat="0" w:count="376">
     <w:lsdException w:name="Normal" w:uiPriority="0" w:qFormat="1"/>
     <w:lsdException w:name="heading 1" w:uiPriority="9" w:qFormat="1"/>
     <w:lsdException w:name="heading 2" w:semiHidden="1" w:uiPriority="9" w:unhideWhenUsed="1" w:qFormat="1"/>
@@ -1323,21 +1324,26 @@
     <w:lsdException w:name="List Table 5 Dark Accent 6" w:uiPriority="50"/>
     <w:lsdException w:name="List Table 6 Colorful Accent 6" w:uiPriority="51"/>
     <w:lsdException w:name="List Table 7 Colorful Accent 6" w:uiPriority="52"/>
+    <w:lsdException w:name="Mention" w:semiHidden="1" w:unhideWhenUsed="1"/>
+    <w:lsdException w:name="Smart Hyperlink" w:semiHidden="1" w:unhideWhenUsed="1"/>
+    <w:lsdException w:name="Hashtag" w:semiHidden="1" w:unhideWhenUsed="1"/>
+    <w:lsdException w:name="Unresolved Mention" w:semiHidden="1" w:unhideWhenUsed="1"/>
+    <w:lsdException w:name="Smart Link" w:semiHidden="1" w:unhideWhenUsed="1"/>
   </w:latentStyles>
-  <w:style w:type="paragraph" w:default="1" w:styleId="a">
+  <w:style w:type="paragraph" w:default="1" w:styleId="Normal">
     <w:name w:val="Normal"/>
     <w:qFormat/>
     <w:pPr>
       <w:bidi/>
     </w:pPr>
   </w:style>
-  <w:style w:type="character" w:default="1" w:styleId="a0">
+  <w:style w:type="character" w:default="1" w:styleId="DefaultParagraphFont">
     <w:name w:val="Default Paragraph Font"/>
     <w:uiPriority w:val="1"/>
     <w:semiHidden/>
     <w:unhideWhenUsed/>
   </w:style>
-  <w:style w:type="table" w:default="1" w:styleId="a1">
+  <w:style w:type="table" w:default="1" w:styleId="TableNormal">
     <w:name w:val="Normal Table"/>
     <w:uiPriority w:val="99"/>
     <w:semiHidden/>
@@ -1352,15 +1358,15 @@
       </w:tblCellMar>
     </w:tblPr>
   </w:style>
-  <w:style w:type="numbering" w:default="1" w:styleId="a2">
+  <w:style w:type="numbering" w:default="1" w:styleId="NoList">
     <w:name w:val="No List"/>
     <w:uiPriority w:val="99"/>
     <w:semiHidden/>
     <w:unhideWhenUsed/>
   </w:style>
-  <w:style w:type="paragraph" w:styleId="a3">
+  <w:style w:type="paragraph" w:styleId="ListParagraph">
     <w:name w:val="List Paragraph"/>
-    <w:basedOn w:val="a"/>
+    <w:basedOn w:val="Normal"/>
     <w:uiPriority w:val="34"/>
     <w:qFormat/>
     <w:rsid w:val="005619B3"/>
@@ -1369,9 +1375,9 @@
       <w:contextualSpacing/>
     </w:pPr>
   </w:style>
-  <w:style w:type="character" w:styleId="a4">
+  <w:style w:type="character" w:styleId="PlaceholderText">
     <w:name w:val="Placeholder Text"/>
-    <w:basedOn w:val="a0"/>
+    <w:basedOn w:val="DefaultParagraphFont"/>
     <w:uiPriority w:val="99"/>
     <w:semiHidden/>
     <w:rsid w:val="00004D61"/>

--- a/Natural language processing.docx
+++ b/Natural language processing.docx
@@ -14,8 +14,21 @@
       <w:pPr>
         <w:jc w:val="center"/>
       </w:pPr>
-      <w:r>
-        <w:t>Mias Ghantous – 213461692</w:t>
+      <w:proofErr w:type="spellStart"/>
+      <w:r>
+        <w:t>Mias</w:t>
+      </w:r>
+      <w:proofErr w:type="spellEnd"/>
+      <w:r>
+        <w:t xml:space="preserve"> </w:t>
+      </w:r>
+      <w:proofErr w:type="spellStart"/>
+      <w:r>
+        <w:t>Ghantous</w:t>
+      </w:r>
+      <w:proofErr w:type="spellEnd"/>
+      <w:r>
+        <w:t xml:space="preserve"> – 213461692</w:t>
       </w:r>
     </w:p>
     <w:p>
@@ -40,15 +53,37 @@
         <w:t>In our work we programed a class that construct 3 dictionaries the</w:t>
       </w:r>
       <w:r>
-        <w:t xml:space="preserve"> first is a counter of unigrams (frequncy_dictionary), the second is the bigram counter (frequency_dictionary_2_words), and finally for the trigram (frequency_dictionary_3_words).</w:t>
-      </w:r>
-    </w:p>
-    <w:p>
-      <w:pPr>
-        <w:bidi w:val="0"/>
-      </w:pPr>
-      <w:r>
-        <w:t>We did all of this in the constructer witch take the type of the protocol as a string and also the constructer save the corpus size</w:t>
+        <w:t xml:space="preserve"> first is a counter of unigrams (</w:t>
+      </w:r>
+      <w:proofErr w:type="spellStart"/>
+      <w:r>
+        <w:t>frequncy_dictionary</w:t>
+      </w:r>
+      <w:proofErr w:type="spellEnd"/>
+      <w:r>
+        <w:t>), the second is the bigram counter (frequency_dictionary_2_words), and finally for the trigram (frequency_dictionary_3_words).</w:t>
+      </w:r>
+    </w:p>
+    <w:p>
+      <w:pPr>
+        <w:bidi w:val="0"/>
+      </w:pPr>
+      <w:r>
+        <w:t xml:space="preserve">We did all of this in the constructer witch take the type of the protocol as a string and </w:t>
+      </w:r>
+      <w:r>
+        <w:t xml:space="preserve">the path of the corpus </w:t>
+      </w:r>
+      <w:r>
+        <w:t xml:space="preserve">also the constructer </w:t>
+      </w:r>
+      <w:proofErr w:type="gramStart"/>
+      <w:r>
+        <w:t>save</w:t>
+      </w:r>
+      <w:proofErr w:type="gramEnd"/>
+      <w:r>
+        <w:t xml:space="preserve"> the corpus size</w:t>
       </w:r>
       <w:r>
         <w:t>.</w:t>
@@ -66,8 +101,13 @@
       <w:pPr>
         <w:bidi w:val="0"/>
       </w:pPr>
-      <w:r>
-        <w:t xml:space="preserve">Calculate_prop_of_sentence: </w:t>
+      <w:proofErr w:type="spellStart"/>
+      <w:r>
+        <w:t>Calculate_prop_of_sentence</w:t>
+      </w:r>
+      <w:proofErr w:type="spellEnd"/>
+      <w:r>
+        <w:t xml:space="preserve">: </w:t>
       </w:r>
     </w:p>
     <w:p>
@@ -115,7 +155,16 @@
         <w:t>For the first and the second word we</w:t>
       </w:r>
       <w:r>
-        <w:t xml:space="preserve"> decided to include them to the probability by calculating the unigram and the bigram probability</w:t>
+        <w:t xml:space="preserve"> decided to include them </w:t>
+      </w:r>
+      <w:r>
+        <w:t>in</w:t>
+      </w:r>
+      <w:r>
+        <w:t xml:space="preserve"> the probability by calculating the un</w:t>
+      </w:r>
+      <w:r>
+        <w:t>igram and the bigram probabilities</w:t>
       </w:r>
       <w:r>
         <w:t xml:space="preserve"> for the first and the second</w:t>
@@ -124,7 +173,10 @@
         <w:t xml:space="preserve"> words, </w:t>
       </w:r>
       <w:r>
-        <w:t xml:space="preserve">and calculate the trigram prop for all the other words. </w:t>
+        <w:t>and calculate the trigram probability</w:t>
+      </w:r>
+      <w:r>
+        <w:t xml:space="preserve"> for all the other words. </w:t>
       </w:r>
     </w:p>
     <w:p>
@@ -137,7 +189,15 @@
         <w:bidi w:val="0"/>
       </w:pPr>
       <w:r>
-        <w:t>If the sentence has less than 3 tokens then the previous note take care of it.</w:t>
+        <w:t xml:space="preserve">If the sentence has less than 3 </w:t>
+      </w:r>
+      <w:proofErr w:type="gramStart"/>
+      <w:r>
+        <w:t>tokens</w:t>
+      </w:r>
+      <w:proofErr w:type="gramEnd"/>
+      <w:r>
+        <w:t xml:space="preserve"> then the previous note take care of it.</w:t>
       </w:r>
     </w:p>
     <w:p>
@@ -207,16 +267,37 @@
       <w:pPr>
         <w:bidi w:val="0"/>
       </w:pPr>
-      <w:r>
-        <w:t>generate_next_token:</w:t>
-      </w:r>
-    </w:p>
-    <w:p>
-      <w:pPr>
-        <w:bidi w:val="0"/>
-      </w:pPr>
-      <w:r>
-        <w:t>first we take the last 2 words from the original sentence because these are the words that are going to affect the probability of the next token, and then we try all the possible tokens that appear in the corpus (we can access them from  frequncy_dictionary.keys() ) and use the previous function that we implemented to calculate the probability and return the token with the max probability.</w:t>
+      <w:proofErr w:type="spellStart"/>
+      <w:r>
+        <w:t>generate_next_token</w:t>
+      </w:r>
+      <w:proofErr w:type="spellEnd"/>
+      <w:r>
+        <w:t>:</w:t>
+      </w:r>
+    </w:p>
+    <w:p>
+      <w:pPr>
+        <w:bidi w:val="0"/>
+      </w:pPr>
+      <w:r>
+        <w:t xml:space="preserve">first we take the last 2 words from the original sentence because these are the words that are going to affect the probability of the next token, and then we try all the possible tokens that appear in the corpus (we can access them </w:t>
+      </w:r>
+      <w:proofErr w:type="gramStart"/>
+      <w:r>
+        <w:t xml:space="preserve">from  </w:t>
+      </w:r>
+      <w:proofErr w:type="spellStart"/>
+      <w:r>
+        <w:t>frequncy</w:t>
+      </w:r>
+      <w:proofErr w:type="gramEnd"/>
+      <w:r>
+        <w:t>_dictionary.keys</w:t>
+      </w:r>
+      <w:proofErr w:type="spellEnd"/>
+      <w:r>
+        <w:t>() ) and use the previous function that we implemented to calculate the probability and return the token with the max probability.</w:t>
       </w:r>
     </w:p>
     <w:p>
@@ -231,16 +312,27 @@
       <w:pPr>
         <w:bidi w:val="0"/>
       </w:pPr>
-      <w:r>
-        <w:t xml:space="preserve">get_k_n_collocations: </w:t>
-      </w:r>
-    </w:p>
-    <w:p>
-      <w:pPr>
-        <w:bidi w:val="0"/>
-      </w:pPr>
-      <w:r>
-        <w:t xml:space="preserve">we create a dictionary as a counter of the occurrences of a collocation (as a string), we read the right data from the corpus for each sentence in the corpus, get the tokens if we have less than n tokens then don’t do anything. </w:t>
+      <w:proofErr w:type="spellStart"/>
+      <w:r>
+        <w:t>get_k_n_collocations</w:t>
+      </w:r>
+      <w:proofErr w:type="spellEnd"/>
+      <w:r>
+        <w:t xml:space="preserve">: </w:t>
+      </w:r>
+    </w:p>
+    <w:p>
+      <w:pPr>
+        <w:bidi w:val="0"/>
+      </w:pPr>
+      <w:r>
+        <w:t>we create a dictionary as a counter of the occurrences of a collocation (as a string), we read the right data from the corpus for each sentence in the corpus, get the tokens</w:t>
+      </w:r>
+      <w:r>
+        <w:t>,</w:t>
+      </w:r>
+      <w:r>
+        <w:t xml:space="preserve"> if we have less than n tokens then don’t do anything. </w:t>
       </w:r>
     </w:p>
     <w:p>
@@ -262,20 +354,34 @@
         <w:bidi w:val="0"/>
       </w:pPr>
       <w:r>
-        <w:t>In the end use heapq to get the required.</w:t>
-      </w:r>
-    </w:p>
-    <w:p>
-      <w:pPr>
-        <w:bidi w:val="0"/>
-      </w:pPr>
-    </w:p>
-    <w:p>
-      <w:pPr>
-        <w:bidi w:val="0"/>
-      </w:pPr>
-      <w:r>
-        <w:t>For the print part of the section we did a function called Q2_text, we made 2 modules one for committee and one for plenary and create the required text with the help of the 2 modules and the previous function.</w:t>
+        <w:t xml:space="preserve">In the end use </w:t>
+      </w:r>
+      <w:proofErr w:type="spellStart"/>
+      <w:r>
+        <w:t>heapq</w:t>
+      </w:r>
+      <w:proofErr w:type="spellEnd"/>
+      <w:r>
+        <w:t xml:space="preserve"> to get the required.</w:t>
+      </w:r>
+    </w:p>
+    <w:p>
+      <w:pPr>
+        <w:bidi w:val="0"/>
+      </w:pPr>
+    </w:p>
+    <w:p>
+      <w:pPr>
+        <w:bidi w:val="0"/>
+      </w:pPr>
+      <w:r>
+        <w:t xml:space="preserve">For the print part of the section we </w:t>
+      </w:r>
+      <w:r>
+        <w:t>implemented</w:t>
+      </w:r>
+      <w:r>
+        <w:t xml:space="preserve"> a function called Q2_text, we made 2 modules one for committee and one for plenary and create the required text with the help of the 2 modules and the previous function.</w:t>
       </w:r>
     </w:p>
     <w:p>
@@ -425,7 +531,15 @@
         <w:t xml:space="preserve">The collections meet our expectations because </w:t>
       </w:r>
       <w:r>
-        <w:t>we have a lot of punctuation marks and words that are used in day to day life like "</w:t>
+        <w:t xml:space="preserve">we have a lot of punctuation marks and words that are used in day to day </w:t>
+      </w:r>
+      <w:proofErr w:type="spellStart"/>
+      <w:r>
+        <w:t>life like</w:t>
+      </w:r>
+      <w:proofErr w:type="spellEnd"/>
+      <w:r>
+        <w:t xml:space="preserve"> "</w:t>
       </w:r>
       <w:r>
         <w:rPr>
@@ -677,12 +791,18 @@
         <w:t xml:space="preserve"> a bigger corpus </w:t>
       </w:r>
       <w:r>
-        <w:t xml:space="preserve">we are going to have a lot more </w:t>
-      </w:r>
-      <w:bookmarkStart w:id="0" w:name="_GoBack"/>
-      <w:bookmarkEnd w:id="0"/>
-      <w:r>
-        <w:t>fine predictions.</w:t>
+        <w:t xml:space="preserve">we are going to have a lot </w:t>
+      </w:r>
+      <w:proofErr w:type="gramStart"/>
+      <w:r>
+        <w:t xml:space="preserve">more </w:t>
+      </w:r>
+      <w:r>
+        <w:t>fine</w:t>
+      </w:r>
+      <w:proofErr w:type="gramEnd"/>
+      <w:r>
+        <w:t xml:space="preserve"> predictions.</w:t>
       </w:r>
     </w:p>
     <w:p>
@@ -722,7 +842,12 @@
         <w:t xml:space="preserve"> </w:t>
       </w:r>
       <w:r>
-        <w:t>worst predictions</w:t>
+        <w:t>wors</w:t>
+      </w:r>
+      <w:bookmarkStart w:id="0" w:name="_GoBack"/>
+      <w:bookmarkEnd w:id="0"/>
+      <w:r>
+        <w:t>t predictions</w:t>
       </w:r>
       <w:r>
         <w:t>.</w:t>

--- a/Natural language processing.docx
+++ b/Natural language processing.docx
@@ -1,263 +1,690 @@
 
 <file path=word/document.xml><?xml version="1.0" encoding="utf-8"?>
-<w:document xmlns:wpc="http://schemas.microsoft.com/office/word/2010/wordprocessingCanvas" xmlns:cx="http://schemas.microsoft.com/office/drawing/2014/chartex" xmlns:mc="http://schemas.openxmlformats.org/markup-compatibility/2006" xmlns:o="urn:schemas-microsoft-com:office:office" xmlns:r="http://schemas.openxmlformats.org/officeDocument/2006/relationships" xmlns:m="http://schemas.openxmlformats.org/officeDocument/2006/math" xmlns:v="urn:schemas-microsoft-com:vml" xmlns:wp14="http://schemas.microsoft.com/office/word/2010/wordprocessingDrawing" xmlns:wp="http://schemas.openxmlformats.org/drawingml/2006/wordprocessingDrawing" xmlns:w10="urn:schemas-microsoft-com:office:word" xmlns:w="http://schemas.openxmlformats.org/wordprocessingml/2006/main" xmlns:w14="http://schemas.microsoft.com/office/word/2010/wordml" xmlns:w15="http://schemas.microsoft.com/office/word/2012/wordml" xmlns:w16se="http://schemas.microsoft.com/office/word/2015/wordml/symex" xmlns:wpg="http://schemas.microsoft.com/office/word/2010/wordprocessingGroup" xmlns:wpi="http://schemas.microsoft.com/office/word/2010/wordprocessingInk" xmlns:wne="http://schemas.microsoft.com/office/word/2006/wordml" xmlns:wps="http://schemas.microsoft.com/office/word/2010/wordprocessingShape" mc:Ignorable="w14 w15 w16se wp14">
+<w:document xmlns:wpc="http://schemas.microsoft.com/office/word/2010/wordprocessingCanvas" xmlns:cx="http://schemas.microsoft.com/office/drawing/2014/chartex" xmlns:cx1="http://schemas.microsoft.com/office/drawing/2015/9/8/chartex" xmlns:cx2="http://schemas.microsoft.com/office/drawing/2015/10/21/chartex" xmlns:cx3="http://schemas.microsoft.com/office/drawing/2016/5/9/chartex" xmlns:cx4="http://schemas.microsoft.com/office/drawing/2016/5/10/chartex" xmlns:cx5="http://schemas.microsoft.com/office/drawing/2016/5/11/chartex" xmlns:cx6="http://schemas.microsoft.com/office/drawing/2016/5/12/chartex" xmlns:cx7="http://schemas.microsoft.com/office/drawing/2016/5/13/chartex" xmlns:cx8="http://schemas.microsoft.com/office/drawing/2016/5/14/chartex" xmlns:mc="http://schemas.openxmlformats.org/markup-compatibility/2006" xmlns:aink="http://schemas.microsoft.com/office/drawing/2016/ink" xmlns:am3d="http://schemas.microsoft.com/office/drawing/2017/model3d" xmlns:o="urn:schemas-microsoft-com:office:office" xmlns:oel="http://schemas.microsoft.com/office/2019/extlst" xmlns:r="http://schemas.openxmlformats.org/officeDocument/2006/relationships" xmlns:m="http://schemas.openxmlformats.org/officeDocument/2006/math" xmlns:v="urn:schemas-microsoft-com:vml" xmlns:wp14="http://schemas.microsoft.com/office/word/2010/wordprocessingDrawing" xmlns:wp="http://schemas.openxmlformats.org/drawingml/2006/wordprocessingDrawing" xmlns:w10="urn:schemas-microsoft-com:office:word" xmlns:w="http://schemas.openxmlformats.org/wordprocessingml/2006/main" xmlns:w14="http://schemas.microsoft.com/office/word/2010/wordml" xmlns:w15="http://schemas.microsoft.com/office/word/2012/wordml" xmlns:w16cex="http://schemas.microsoft.com/office/word/2018/wordml/cex" xmlns:w16cid="http://schemas.microsoft.com/office/word/2016/wordml/cid" xmlns:w16="http://schemas.microsoft.com/office/word/2018/wordml" xmlns:w16sdtdh="http://schemas.microsoft.com/office/word/2020/wordml/sdtdatahash" xmlns:w16se="http://schemas.microsoft.com/office/word/2015/wordml/symex" xmlns:wpg="http://schemas.microsoft.com/office/word/2010/wordprocessingGroup" xmlns:wpi="http://schemas.microsoft.com/office/word/2010/wordprocessingInk" xmlns:wne="http://schemas.microsoft.com/office/word/2006/wordml" xmlns:wps="http://schemas.microsoft.com/office/word/2010/wordprocessingShape" mc:Ignorable="w14 w15 w16se w16cid w16 w16cex w16sdtdh wp14">
   <w:body>
     <w:p>
       <w:pPr>
+        <w:spacing w:line="276" w:lineRule="auto"/>
         <w:jc w:val="center"/>
-      </w:pPr>
-      <w:r>
-        <w:t>Natural language processing – 2</w:t>
-      </w:r>
-    </w:p>
-    <w:p>
-      <w:pPr>
+        <w:rPr>
+          <w:b/>
+          <w:bCs/>
+          <w:color w:val="000000" w:themeColor="text1"/>
+          <w:sz w:val="28"/>
+          <w:szCs w:val="28"/>
+        </w:rPr>
+      </w:pPr>
+      <w:r>
+        <w:rPr>
+          <w:b/>
+          <w:bCs/>
+          <w:color w:val="000000" w:themeColor="text1"/>
+          <w:sz w:val="28"/>
+          <w:szCs w:val="28"/>
+        </w:rPr>
+        <w:t xml:space="preserve">Natural </w:t>
+      </w:r>
+      <w:r>
+        <w:rPr>
+          <w:b/>
+          <w:bCs/>
+          <w:color w:val="000000" w:themeColor="text1"/>
+          <w:sz w:val="28"/>
+          <w:szCs w:val="28"/>
+        </w:rPr>
+        <w:t>L</w:t>
+      </w:r>
+      <w:r>
+        <w:rPr>
+          <w:b/>
+          <w:bCs/>
+          <w:color w:val="000000" w:themeColor="text1"/>
+          <w:sz w:val="28"/>
+          <w:szCs w:val="28"/>
+        </w:rPr>
+        <w:t xml:space="preserve">anguage </w:t>
+      </w:r>
+      <w:r>
+        <w:rPr>
+          <w:b/>
+          <w:bCs/>
+          <w:color w:val="000000" w:themeColor="text1"/>
+          <w:sz w:val="28"/>
+          <w:szCs w:val="28"/>
+        </w:rPr>
+        <w:t>P</w:t>
+      </w:r>
+      <w:r>
+        <w:rPr>
+          <w:b/>
+          <w:bCs/>
+          <w:color w:val="000000" w:themeColor="text1"/>
+          <w:sz w:val="28"/>
+          <w:szCs w:val="28"/>
+        </w:rPr>
+        <w:t>rocessing –</w:t>
+      </w:r>
+      <w:r>
+        <w:rPr>
+          <w:b/>
+          <w:bCs/>
+          <w:color w:val="000000" w:themeColor="text1"/>
+          <w:sz w:val="28"/>
+          <w:szCs w:val="28"/>
+        </w:rPr>
+        <w:t xml:space="preserve"> Assignment</w:t>
+      </w:r>
+      <w:r>
+        <w:rPr>
+          <w:b/>
+          <w:bCs/>
+          <w:color w:val="000000" w:themeColor="text1"/>
+          <w:sz w:val="28"/>
+          <w:szCs w:val="28"/>
+        </w:rPr>
+        <w:t xml:space="preserve"> 2</w:t>
+      </w:r>
+    </w:p>
+    <w:p>
+      <w:pPr>
+        <w:spacing w:line="276" w:lineRule="auto"/>
         <w:jc w:val="center"/>
-      </w:pPr>
-      <w:proofErr w:type="spellStart"/>
-      <w:r>
-        <w:t>Mias</w:t>
-      </w:r>
-      <w:proofErr w:type="spellEnd"/>
-      <w:r>
+        <w:rPr>
+          <w:b/>
+          <w:bCs/>
+          <w:color w:val="000000" w:themeColor="text1"/>
+          <w:sz w:val="28"/>
+          <w:szCs w:val="28"/>
+        </w:rPr>
+      </w:pPr>
+      <w:r>
+        <w:rPr>
+          <w:b/>
+          <w:bCs/>
+          <w:color w:val="000000" w:themeColor="text1"/>
+          <w:sz w:val="28"/>
+          <w:szCs w:val="28"/>
+        </w:rPr>
+        <w:t>Mias Ghantous – 213461692</w:t>
+      </w:r>
+    </w:p>
+    <w:p>
+      <w:pPr>
+        <w:spacing w:line="276" w:lineRule="auto"/>
+        <w:jc w:val="center"/>
+        <w:rPr>
+          <w:b/>
+          <w:bCs/>
+          <w:color w:val="000000" w:themeColor="text1"/>
+          <w:sz w:val="28"/>
+          <w:szCs w:val="28"/>
+        </w:rPr>
+      </w:pPr>
+      <w:r>
+        <w:rPr>
+          <w:b/>
+          <w:bCs/>
+          <w:color w:val="000000" w:themeColor="text1"/>
+          <w:sz w:val="28"/>
+          <w:szCs w:val="28"/>
+        </w:rPr>
+        <w:t xml:space="preserve">Faisal Omari </w:t>
+      </w:r>
+      <w:r>
+        <w:rPr>
+          <w:b/>
+          <w:bCs/>
+          <w:color w:val="000000" w:themeColor="text1"/>
+          <w:sz w:val="28"/>
+          <w:szCs w:val="28"/>
+        </w:rPr>
+        <w:t>– 325616894</w:t>
+      </w:r>
+    </w:p>
+    <w:p>
+      <w:pPr>
+        <w:spacing w:line="276" w:lineRule="auto"/>
+        <w:jc w:val="center"/>
+        <w:rPr>
+          <w:b/>
+          <w:bCs/>
+          <w:color w:val="000000" w:themeColor="text1"/>
+          <w:sz w:val="28"/>
+          <w:szCs w:val="28"/>
+        </w:rPr>
+      </w:pPr>
+      <w:r>
+        <w:rPr>
+          <w:b/>
+          <w:bCs/>
+          <w:color w:val="000000" w:themeColor="text1"/>
+          <w:sz w:val="28"/>
+          <w:szCs w:val="28"/>
+        </w:rPr>
+        <w:t>Due Date: 11/02/2024</w:t>
+      </w:r>
+    </w:p>
+    <w:p>
+      <w:pPr>
+        <w:bidi w:val="0"/>
+        <w:spacing w:line="276" w:lineRule="auto"/>
+        <w:jc w:val="center"/>
+      </w:pPr>
+    </w:p>
+    <w:p>
+      <w:pPr>
+        <w:bidi w:val="0"/>
+        <w:spacing w:line="276" w:lineRule="auto"/>
+        <w:rPr>
+          <w:sz w:val="24"/>
+          <w:szCs w:val="24"/>
+        </w:rPr>
+      </w:pPr>
+      <w:r>
+        <w:rPr>
+          <w:sz w:val="24"/>
+          <w:szCs w:val="24"/>
+        </w:rPr>
+        <w:t>In our work we programed a class that construct 3 dictionaries the</w:t>
+      </w:r>
+      <w:r>
+        <w:rPr>
+          <w:sz w:val="24"/>
+          <w:szCs w:val="24"/>
+        </w:rPr>
+        <w:t xml:space="preserve"> first is a counter of unigrams </w:t>
+      </w:r>
+      <m:oMath>
+        <m:r>
+          <w:rPr>
+            <w:rFonts w:ascii="Cambria Math" w:hAnsi="Cambria Math"/>
+            <w:sz w:val="24"/>
+            <w:szCs w:val="24"/>
+          </w:rPr>
+          <m:t>frequency_dictionary</m:t>
+        </m:r>
+      </m:oMath>
+      <w:r>
+        <w:rPr>
+          <w:sz w:val="24"/>
+          <w:szCs w:val="24"/>
+        </w:rPr>
+        <w:t>, the second is the bigram counter</w:t>
+      </w:r>
+      <w:r>
+        <w:rPr>
+          <w:sz w:val="24"/>
+          <w:szCs w:val="24"/>
+        </w:rPr>
         <w:t xml:space="preserve"> </w:t>
       </w:r>
-      <w:proofErr w:type="spellStart"/>
-      <w:r>
-        <w:t>Ghantous</w:t>
-      </w:r>
-      <w:proofErr w:type="spellEnd"/>
-      <w:r>
-        <w:t xml:space="preserve"> – 213461692</w:t>
-      </w:r>
-    </w:p>
-    <w:p>
-      <w:pPr>
-        <w:jc w:val="center"/>
-      </w:pPr>
-      <w:r>
-        <w:t xml:space="preserve">Faisal Omari </w:t>
-      </w:r>
-    </w:p>
-    <w:p>
-      <w:pPr>
-        <w:bidi w:val="0"/>
-        <w:jc w:val="center"/>
-      </w:pPr>
-    </w:p>
-    <w:p>
-      <w:pPr>
-        <w:bidi w:val="0"/>
-      </w:pPr>
-      <w:r>
-        <w:t>In our work we programed a class that construct 3 dictionaries the</w:t>
-      </w:r>
-      <w:r>
-        <w:t xml:space="preserve"> first is a counter of unigrams (</w:t>
-      </w:r>
-      <w:proofErr w:type="spellStart"/>
-      <w:r>
-        <w:t>frequncy_dictionary</w:t>
-      </w:r>
-      <w:proofErr w:type="spellEnd"/>
-      <w:r>
-        <w:t>), the second is the bigram counter (frequency_dictionary_2_words), and finally for the trigram (frequency_dictionary_3_words).</w:t>
-      </w:r>
-    </w:p>
-    <w:p>
-      <w:pPr>
-        <w:bidi w:val="0"/>
-      </w:pPr>
-      <w:r>
-        <w:t xml:space="preserve">We did all of this in the constructer witch take the type of the protocol as a string and </w:t>
-      </w:r>
-      <w:r>
-        <w:t xml:space="preserve">the path of the corpus </w:t>
-      </w:r>
-      <w:r>
+      <m:oMath>
+        <m:r>
+          <w:rPr>
+            <w:rFonts w:ascii="Cambria Math" w:hAnsi="Cambria Math"/>
+            <w:sz w:val="24"/>
+            <w:szCs w:val="24"/>
+          </w:rPr>
+          <m:t>frequency_dictionary_2_words</m:t>
+        </m:r>
+      </m:oMath>
+      <w:r>
+        <w:rPr>
+          <w:sz w:val="24"/>
+          <w:szCs w:val="24"/>
+        </w:rPr>
+        <w:t xml:space="preserve">, and finally for the trigram </w:t>
+      </w:r>
+      <m:oMath>
+        <m:r>
+          <w:rPr>
+            <w:rFonts w:ascii="Cambria Math" w:hAnsi="Cambria Math"/>
+            <w:sz w:val="24"/>
+            <w:szCs w:val="24"/>
+          </w:rPr>
+          <m:t>frequency_dictionary_3_words</m:t>
+        </m:r>
+      </m:oMath>
+      <w:r>
+        <w:rPr>
+          <w:sz w:val="24"/>
+          <w:szCs w:val="24"/>
+        </w:rPr>
+        <w:t>.</w:t>
+      </w:r>
+    </w:p>
+    <w:p>
+      <w:pPr>
+        <w:bidi w:val="0"/>
+        <w:spacing w:line="276" w:lineRule="auto"/>
+        <w:rPr>
+          <w:sz w:val="24"/>
+          <w:szCs w:val="24"/>
+        </w:rPr>
+      </w:pPr>
+      <w:r>
+        <w:rPr>
+          <w:sz w:val="24"/>
+          <w:szCs w:val="24"/>
+        </w:rPr>
+        <w:t xml:space="preserve">We did all of this in the constructer </w:t>
+      </w:r>
+      <w:r>
+        <w:rPr>
+          <w:sz w:val="24"/>
+          <w:szCs w:val="24"/>
+        </w:rPr>
+        <w:t>which</w:t>
+      </w:r>
+      <w:r>
+        <w:rPr>
+          <w:sz w:val="24"/>
+          <w:szCs w:val="24"/>
+        </w:rPr>
+        <w:t xml:space="preserve"> take</w:t>
+      </w:r>
+      <w:r>
+        <w:rPr>
+          <w:sz w:val="24"/>
+          <w:szCs w:val="24"/>
+        </w:rPr>
+        <w:t>s</w:t>
+      </w:r>
+      <w:r>
+        <w:rPr>
+          <w:sz w:val="24"/>
+          <w:szCs w:val="24"/>
+        </w:rPr>
+        <w:t xml:space="preserve"> the type of the protocol as a string and </w:t>
+      </w:r>
+      <w:r>
+        <w:rPr>
+          <w:sz w:val="24"/>
+          <w:szCs w:val="24"/>
+        </w:rPr>
+        <w:t>the path of the corpus</w:t>
+      </w:r>
+      <w:r>
+        <w:rPr>
+          <w:sz w:val="24"/>
+          <w:szCs w:val="24"/>
+        </w:rPr>
+        <w:t>,</w:t>
+      </w:r>
+      <w:r>
+        <w:rPr>
+          <w:sz w:val="24"/>
+          <w:szCs w:val="24"/>
+        </w:rPr>
+        <w:t xml:space="preserve"> </w:t>
+      </w:r>
+      <w:r>
+        <w:rPr>
+          <w:sz w:val="24"/>
+          <w:szCs w:val="24"/>
+        </w:rPr>
         <w:t xml:space="preserve">also the constructer </w:t>
       </w:r>
-      <w:proofErr w:type="gramStart"/>
-      <w:r>
-        <w:t>save</w:t>
-      </w:r>
-      <w:proofErr w:type="gramEnd"/>
-      <w:r>
+      <w:r>
+        <w:rPr>
+          <w:sz w:val="24"/>
+          <w:szCs w:val="24"/>
+        </w:rPr>
+        <w:t>saves</w:t>
+      </w:r>
+      <w:r>
+        <w:rPr>
+          <w:sz w:val="24"/>
+          <w:szCs w:val="24"/>
+        </w:rPr>
         <w:t xml:space="preserve"> the corpus size</w:t>
       </w:r>
       <w:r>
+        <w:rPr>
+          <w:sz w:val="24"/>
+          <w:szCs w:val="24"/>
+        </w:rPr>
         <w:t>.</w:t>
       </w:r>
     </w:p>
     <w:p>
       <w:pPr>
         <w:bidi w:val="0"/>
-      </w:pPr>
-      <w:r>
-        <w:t xml:space="preserve">part 1. </w:t>
-      </w:r>
-    </w:p>
-    <w:p>
-      <w:pPr>
-        <w:bidi w:val="0"/>
-      </w:pPr>
-      <w:proofErr w:type="spellStart"/>
-      <w:r>
-        <w:t>Calculate_prop_of_sentence</w:t>
-      </w:r>
-      <w:proofErr w:type="spellEnd"/>
-      <w:r>
-        <w:t xml:space="preserve">: </w:t>
-      </w:r>
-    </w:p>
-    <w:p>
-      <w:pPr>
-        <w:pStyle w:val="a3"/>
+        <w:spacing w:line="276" w:lineRule="auto"/>
+        <w:rPr>
+          <w:sz w:val="28"/>
+          <w:szCs w:val="28"/>
+          <w:highlight w:val="yellow"/>
+        </w:rPr>
+      </w:pPr>
+      <w:r>
+        <w:rPr>
+          <w:sz w:val="28"/>
+          <w:szCs w:val="28"/>
+          <w:highlight w:val="yellow"/>
+        </w:rPr>
+        <w:t>Part</w:t>
+      </w:r>
+      <w:r>
+        <w:rPr>
+          <w:sz w:val="28"/>
+          <w:szCs w:val="28"/>
+          <w:highlight w:val="yellow"/>
+        </w:rPr>
+        <w:t xml:space="preserve"> 1</w:t>
+      </w:r>
+      <w:r>
+        <w:rPr>
+          <w:sz w:val="28"/>
+          <w:szCs w:val="28"/>
+          <w:highlight w:val="yellow"/>
+        </w:rPr>
+        <w:t>:</w:t>
+      </w:r>
+    </w:p>
+    <w:p>
+      <w:pPr>
+        <w:bidi w:val="0"/>
+        <w:spacing w:line="276" w:lineRule="auto"/>
+        <w:ind w:left="360"/>
+        <w:rPr>
+          <w:rFonts w:ascii="Cambria Math" w:hAnsi="Cambria Math"/>
+          <w:i/>
+          <w:sz w:val="24"/>
+          <w:szCs w:val="24"/>
+        </w:rPr>
+      </w:pPr>
+      <w:r>
+        <w:rPr>
+          <w:rFonts w:ascii="Cambria Math" w:hAnsi="Cambria Math"/>
+          <w:i/>
+          <w:sz w:val="24"/>
+          <w:szCs w:val="24"/>
+        </w:rPr>
+        <w:t xml:space="preserve">Calculate_prop_of_sentence: </w:t>
+      </w:r>
+    </w:p>
+    <w:p>
+      <w:pPr>
+        <w:pStyle w:val="ListParagraph"/>
         <w:numPr>
           <w:ilvl w:val="0"/>
           <w:numId w:val="1"/>
         </w:numPr>
         <w:bidi w:val="0"/>
-      </w:pPr>
-      <w:r>
-        <w:t>We calculate the prop of the sentence with the help of the dictionaries that we constructed in the constructer.</w:t>
-      </w:r>
-    </w:p>
-    <w:p>
-      <w:pPr>
-        <w:pStyle w:val="a3"/>
+        <w:spacing w:line="276" w:lineRule="auto"/>
+        <w:rPr>
+          <w:sz w:val="24"/>
+          <w:szCs w:val="24"/>
+        </w:rPr>
+      </w:pPr>
+      <w:r>
+        <w:t>W</w:t>
+      </w:r>
+      <w:r>
+        <w:rPr>
+          <w:sz w:val="24"/>
+          <w:szCs w:val="24"/>
+        </w:rPr>
+        <w:t>e calculate the prop of the sentence with the help of the dictionaries that we constructed in the constructer.</w:t>
+      </w:r>
+    </w:p>
+    <w:p>
+      <w:pPr>
+        <w:pStyle w:val="ListParagraph"/>
         <w:numPr>
           <w:ilvl w:val="0"/>
           <w:numId w:val="1"/>
         </w:numPr>
         <w:bidi w:val="0"/>
-      </w:pPr>
-      <w:r>
+        <w:spacing w:line="276" w:lineRule="auto"/>
+        <w:rPr>
+          <w:sz w:val="24"/>
+          <w:szCs w:val="24"/>
+        </w:rPr>
+      </w:pPr>
+      <w:r>
+        <w:rPr>
+          <w:sz w:val="24"/>
+          <w:szCs w:val="24"/>
+        </w:rPr>
         <w:t>For the linear smoothing to avoid the division by 0 we</w:t>
       </w:r>
       <w:r>
+        <w:rPr>
+          <w:sz w:val="24"/>
+          <w:szCs w:val="24"/>
+        </w:rPr>
         <w:t xml:space="preserve"> decided to use the "get" function to see if we have the key and if not put 1 in the denominator and 0 in the numerator if we are not calculating the unigram, and if we are calculating the unigram then do Laplace smoothing</w:t>
       </w:r>
       <w:r>
+        <w:rPr>
+          <w:sz w:val="24"/>
+          <w:szCs w:val="24"/>
+        </w:rPr>
         <w:t>.</w:t>
       </w:r>
     </w:p>
     <w:p>
       <w:pPr>
-        <w:pStyle w:val="a3"/>
+        <w:pStyle w:val="ListParagraph"/>
         <w:numPr>
           <w:ilvl w:val="0"/>
           <w:numId w:val="1"/>
         </w:numPr>
         <w:bidi w:val="0"/>
-      </w:pPr>
-      <w:r>
+        <w:spacing w:line="276" w:lineRule="auto"/>
+        <w:rPr>
+          <w:sz w:val="24"/>
+          <w:szCs w:val="24"/>
+        </w:rPr>
+      </w:pPr>
+      <w:r>
+        <w:rPr>
+          <w:sz w:val="24"/>
+          <w:szCs w:val="24"/>
+        </w:rPr>
         <w:t>For the first and the second word we</w:t>
       </w:r>
       <w:r>
+        <w:rPr>
+          <w:sz w:val="24"/>
+          <w:szCs w:val="24"/>
+        </w:rPr>
         <w:t xml:space="preserve"> decided to include them </w:t>
       </w:r>
       <w:r>
+        <w:rPr>
+          <w:sz w:val="24"/>
+          <w:szCs w:val="24"/>
+        </w:rPr>
         <w:t>in</w:t>
       </w:r>
       <w:r>
+        <w:rPr>
+          <w:sz w:val="24"/>
+          <w:szCs w:val="24"/>
+        </w:rPr>
         <w:t xml:space="preserve"> the probability by calculating the un</w:t>
       </w:r>
       <w:r>
+        <w:rPr>
+          <w:sz w:val="24"/>
+          <w:szCs w:val="24"/>
+        </w:rPr>
         <w:t>igram and the bigram probabilities</w:t>
       </w:r>
       <w:r>
+        <w:rPr>
+          <w:sz w:val="24"/>
+          <w:szCs w:val="24"/>
+        </w:rPr>
         <w:t xml:space="preserve"> for the first and the second</w:t>
       </w:r>
       <w:r>
+        <w:rPr>
+          <w:sz w:val="24"/>
+          <w:szCs w:val="24"/>
+        </w:rPr>
         <w:t xml:space="preserve"> words, </w:t>
       </w:r>
       <w:r>
+        <w:rPr>
+          <w:sz w:val="24"/>
+          <w:szCs w:val="24"/>
+        </w:rPr>
         <w:t>and calculate the trigram probability</w:t>
       </w:r>
       <w:r>
+        <w:rPr>
+          <w:sz w:val="24"/>
+          <w:szCs w:val="24"/>
+        </w:rPr>
         <w:t xml:space="preserve"> for all the other words. </w:t>
       </w:r>
     </w:p>
     <w:p>
       <w:pPr>
-        <w:pStyle w:val="a3"/>
+        <w:pStyle w:val="ListParagraph"/>
         <w:numPr>
           <w:ilvl w:val="0"/>
           <w:numId w:val="1"/>
         </w:numPr>
         <w:bidi w:val="0"/>
-      </w:pPr>
-      <w:r>
+        <w:spacing w:line="276" w:lineRule="auto"/>
+        <w:rPr>
+          <w:sz w:val="24"/>
+          <w:szCs w:val="24"/>
+        </w:rPr>
+      </w:pPr>
+      <w:r>
+        <w:rPr>
+          <w:sz w:val="24"/>
+          <w:szCs w:val="24"/>
+        </w:rPr>
         <w:t xml:space="preserve">If the sentence has less than 3 </w:t>
       </w:r>
-      <w:proofErr w:type="gramStart"/>
-      <w:r>
-        <w:t>tokens</w:t>
-      </w:r>
-      <w:proofErr w:type="gramEnd"/>
-      <w:r>
+      <w:r>
+        <w:rPr>
+          <w:sz w:val="24"/>
+          <w:szCs w:val="24"/>
+        </w:rPr>
+        <w:t>tokens,</w:t>
+      </w:r>
+      <w:r>
+        <w:rPr>
+          <w:sz w:val="24"/>
+          <w:szCs w:val="24"/>
+        </w:rPr>
         <w:t xml:space="preserve"> then the previous note take care of it.</w:t>
       </w:r>
     </w:p>
     <w:p>
       <w:pPr>
-        <w:pStyle w:val="a3"/>
+        <w:pStyle w:val="ListParagraph"/>
         <w:numPr>
           <w:ilvl w:val="0"/>
           <w:numId w:val="1"/>
         </w:numPr>
         <w:bidi w:val="0"/>
-      </w:pPr>
-      <w:r>
+        <w:spacing w:line="276" w:lineRule="auto"/>
+        <w:rPr>
+          <w:sz w:val="24"/>
+          <w:szCs w:val="24"/>
+        </w:rPr>
+      </w:pPr>
+      <w:r>
+        <w:rPr>
+          <w:sz w:val="24"/>
+          <w:szCs w:val="24"/>
+        </w:rPr>
         <w:t xml:space="preserve">For the </w:t>
       </w:r>
       <m:oMath>
         <m:r>
           <w:rPr>
             <w:rFonts w:ascii="Cambria Math" w:hAnsi="Cambria Math"/>
+            <w:sz w:val="24"/>
+            <w:szCs w:val="24"/>
           </w:rPr>
-          <m:t>λ_s</m:t>
+          <m:t>λ</m:t>
+        </m:r>
+        <m:r>
+          <m:rPr>
+            <m:sty m:val="p"/>
+          </m:rPr>
+          <w:rPr>
+            <w:rFonts w:ascii="Cambria Math" w:hAnsi="Cambria Math"/>
+            <w:sz w:val="24"/>
+            <w:szCs w:val="24"/>
+          </w:rPr>
+          <m:t>_</m:t>
+        </m:r>
+        <m:r>
+          <w:rPr>
+            <w:rFonts w:ascii="Cambria Math" w:hAnsi="Cambria Math"/>
+            <w:sz w:val="24"/>
+            <w:szCs w:val="24"/>
+          </w:rPr>
+          <m:t>s</m:t>
         </m:r>
       </m:oMath>
       <w:r>
         <w:rPr>
-          <w:rFonts w:eastAsiaTheme="minorEastAsia"/>
+          <w:sz w:val="24"/>
+          <w:szCs w:val="24"/>
         </w:rPr>
         <w:t xml:space="preserve"> in the linear smoothing we decided that for the tri gram </w:t>
       </w:r>
       <m:oMath>
         <m:r>
+          <m:rPr>
+            <m:sty m:val="p"/>
+          </m:rPr>
           <w:rPr>
-            <w:rFonts w:ascii="Cambria Math" w:eastAsiaTheme="minorEastAsia" w:hAnsi="Cambria Math"/>
+            <w:rFonts w:ascii="Cambria Math" w:hAnsi="Cambria Math"/>
+            <w:sz w:val="24"/>
+            <w:szCs w:val="24"/>
           </w:rPr>
           <m:t>0.7</m:t>
         </m:r>
       </m:oMath>
       <w:r>
         <w:rPr>
-          <w:rFonts w:eastAsiaTheme="minorEastAsia"/>
+          <w:sz w:val="24"/>
+          <w:szCs w:val="24"/>
         </w:rPr>
         <w:t xml:space="preserve"> for the bigram </w:t>
       </w:r>
       <m:oMath>
         <m:r>
+          <m:rPr>
+            <m:sty m:val="p"/>
+          </m:rPr>
           <w:rPr>
-            <w:rFonts w:ascii="Cambria Math" w:eastAsiaTheme="minorEastAsia" w:hAnsi="Cambria Math"/>
+            <w:rFonts w:ascii="Cambria Math" w:hAnsi="Cambria Math"/>
+            <w:sz w:val="24"/>
+            <w:szCs w:val="24"/>
           </w:rPr>
           <m:t>0.2</m:t>
         </m:r>
       </m:oMath>
       <w:r>
         <w:rPr>
-          <w:rFonts w:eastAsiaTheme="minorEastAsia"/>
+          <w:sz w:val="24"/>
+          <w:szCs w:val="24"/>
         </w:rPr>
         <w:t xml:space="preserve"> for the unigram </w:t>
       </w:r>
       <m:oMath>
         <m:r>
+          <m:rPr>
+            <m:sty m:val="p"/>
+          </m:rPr>
           <w:rPr>
-            <w:rFonts w:ascii="Cambria Math" w:eastAsiaTheme="minorEastAsia" w:hAnsi="Cambria Math"/>
+            <w:rFonts w:ascii="Cambria Math" w:hAnsi="Cambria Math"/>
+            <w:sz w:val="24"/>
+            <w:szCs w:val="24"/>
           </w:rPr>
           <m:t>0.1</m:t>
         </m:r>
@@ -266,206 +693,622 @@
     <w:p>
       <w:pPr>
         <w:bidi w:val="0"/>
-      </w:pPr>
-      <w:proofErr w:type="spellStart"/>
-      <w:r>
-        <w:t>generate_next_token</w:t>
-      </w:r>
-      <w:proofErr w:type="spellEnd"/>
-      <w:r>
+        <w:spacing w:line="276" w:lineRule="auto"/>
+        <w:ind w:left="360"/>
+        <w:rPr>
+          <w:sz w:val="24"/>
+          <w:szCs w:val="24"/>
+        </w:rPr>
+      </w:pPr>
+      <m:oMath>
+        <m:r>
+          <w:rPr>
+            <w:rFonts w:ascii="Cambria Math" w:hAnsi="Cambria Math"/>
+            <w:sz w:val="24"/>
+            <w:szCs w:val="24"/>
+          </w:rPr>
+          <m:t>generate_next_token</m:t>
+        </m:r>
+      </m:oMath>
+      <w:r>
+        <w:rPr>
+          <w:sz w:val="24"/>
+          <w:szCs w:val="24"/>
+        </w:rPr>
         <w:t>:</w:t>
       </w:r>
     </w:p>
     <w:p>
       <w:pPr>
         <w:bidi w:val="0"/>
-      </w:pPr>
-      <w:r>
-        <w:t xml:space="preserve">first we take the last 2 words from the original sentence because these are the words that are going to affect the probability of the next token, and then we try all the possible tokens that appear in the corpus (we can access them </w:t>
-      </w:r>
-      <w:proofErr w:type="gramStart"/>
-      <w:r>
-        <w:t xml:space="preserve">from  </w:t>
-      </w:r>
-      <w:proofErr w:type="spellStart"/>
-      <w:r>
-        <w:t>frequncy</w:t>
-      </w:r>
-      <w:proofErr w:type="gramEnd"/>
-      <w:r>
-        <w:t>_dictionary.keys</w:t>
-      </w:r>
-      <w:proofErr w:type="spellEnd"/>
-      <w:r>
+        <w:spacing w:line="276" w:lineRule="auto"/>
+        <w:ind w:left="360"/>
+        <w:rPr>
+          <w:sz w:val="24"/>
+          <w:szCs w:val="24"/>
+        </w:rPr>
+      </w:pPr>
+      <w:r>
+        <w:rPr>
+          <w:sz w:val="24"/>
+          <w:szCs w:val="24"/>
+        </w:rPr>
+        <w:t xml:space="preserve">first we take the last 2 words from the original sentence because these are the words that are going to affect the probability of the next token, and then we try all the possible tokens that appear in the corpus (we can access them from  </w:t>
+      </w:r>
+      <m:oMath>
+        <m:r>
+          <w:rPr>
+            <w:rFonts w:ascii="Cambria Math" w:hAnsi="Cambria Math"/>
+            <w:sz w:val="24"/>
+            <w:szCs w:val="24"/>
+          </w:rPr>
+          <m:t>frequncy_dictionary.keys</m:t>
+        </m:r>
+      </m:oMath>
+      <w:r>
+        <w:rPr>
+          <w:sz w:val="24"/>
+          <w:szCs w:val="24"/>
+        </w:rPr>
         <w:t>() ) and use the previous function that we implemented to calculate the probability and return the token with the max probability.</w:t>
       </w:r>
     </w:p>
     <w:p>
       <w:pPr>
         <w:bidi w:val="0"/>
-      </w:pPr>
-      <w:r>
-        <w:t>Part 2.</w:t>
-      </w:r>
-    </w:p>
-    <w:p>
-      <w:pPr>
-        <w:bidi w:val="0"/>
-      </w:pPr>
-      <w:proofErr w:type="spellStart"/>
-      <w:r>
-        <w:t>get_k_n_collocations</w:t>
-      </w:r>
-      <w:proofErr w:type="spellEnd"/>
-      <w:r>
+        <w:spacing w:line="276" w:lineRule="auto"/>
+        <w:rPr>
+          <w:sz w:val="28"/>
+          <w:szCs w:val="28"/>
+          <w:highlight w:val="yellow"/>
+        </w:rPr>
+      </w:pPr>
+      <w:r>
+        <w:rPr>
+          <w:sz w:val="28"/>
+          <w:szCs w:val="28"/>
+          <w:highlight w:val="yellow"/>
+        </w:rPr>
+        <w:lastRenderedPageBreak/>
+        <w:t>Part 2</w:t>
+      </w:r>
+      <w:r>
+        <w:rPr>
+          <w:sz w:val="28"/>
+          <w:szCs w:val="28"/>
+          <w:highlight w:val="yellow"/>
+        </w:rPr>
+        <w:t>:</w:t>
+      </w:r>
+    </w:p>
+    <w:p>
+      <w:pPr>
+        <w:pStyle w:val="ListParagraph"/>
+        <w:bidi w:val="0"/>
+        <w:spacing w:line="276" w:lineRule="auto"/>
+        <w:rPr>
+          <w:sz w:val="24"/>
+          <w:szCs w:val="24"/>
+        </w:rPr>
+      </w:pPr>
+      <m:oMath>
+        <m:r>
+          <w:rPr>
+            <w:rFonts w:ascii="Cambria Math" w:hAnsi="Cambria Math"/>
+            <w:sz w:val="24"/>
+            <w:szCs w:val="24"/>
+          </w:rPr>
+          <m:t>get_k_n_collocations</m:t>
+        </m:r>
+      </m:oMath>
+      <w:r>
+        <w:rPr>
+          <w:sz w:val="24"/>
+          <w:szCs w:val="24"/>
+        </w:rPr>
         <w:t xml:space="preserve">: </w:t>
       </w:r>
     </w:p>
     <w:p>
       <w:pPr>
-        <w:bidi w:val="0"/>
-      </w:pPr>
-      <w:r>
+        <w:pStyle w:val="ListParagraph"/>
+        <w:bidi w:val="0"/>
+        <w:spacing w:line="276" w:lineRule="auto"/>
+        <w:rPr>
+          <w:sz w:val="24"/>
+          <w:szCs w:val="24"/>
+        </w:rPr>
+      </w:pPr>
+      <w:r>
+        <w:rPr>
+          <w:sz w:val="24"/>
+          <w:szCs w:val="24"/>
+        </w:rPr>
         <w:t>we create a dictionary as a counter of the occurrences of a collocation (as a string), we read the right data from the corpus for each sentence in the corpus, get the tokens</w:t>
       </w:r>
       <w:r>
+        <w:rPr>
+          <w:sz w:val="24"/>
+          <w:szCs w:val="24"/>
+        </w:rPr>
         <w:t>,</w:t>
       </w:r>
       <w:r>
+        <w:rPr>
+          <w:sz w:val="24"/>
+          <w:szCs w:val="24"/>
+        </w:rPr>
         <w:t xml:space="preserve"> if we have less than n tokens then don’t do anything. </w:t>
       </w:r>
     </w:p>
     <w:p>
       <w:pPr>
-        <w:bidi w:val="0"/>
-      </w:pPr>
-      <w:r>
+        <w:pStyle w:val="ListParagraph"/>
+        <w:bidi w:val="0"/>
+        <w:spacing w:line="276" w:lineRule="auto"/>
+        <w:rPr>
+          <w:sz w:val="24"/>
+          <w:szCs w:val="24"/>
+        </w:rPr>
+      </w:pPr>
+      <w:r>
+        <w:rPr>
+          <w:sz w:val="24"/>
+          <w:szCs w:val="24"/>
+        </w:rPr>
         <w:t>The first collocation is from 0 to n-1 increase the counter of the collocation and then go to the next collocation by deleting the first token and add the next token in the sentence</w:t>
       </w:r>
       <w:r>
+        <w:rPr>
+          <w:sz w:val="24"/>
+          <w:szCs w:val="24"/>
+        </w:rPr>
         <w:t xml:space="preserve"> do this until the sentence has no more tokens</w:t>
       </w:r>
       <w:r>
+        <w:rPr>
+          <w:sz w:val="24"/>
+          <w:szCs w:val="24"/>
+        </w:rPr>
         <w:t>.</w:t>
       </w:r>
     </w:p>
     <w:p>
       <w:pPr>
-        <w:bidi w:val="0"/>
-      </w:pPr>
-      <w:r>
-        <w:t xml:space="preserve">In the end use </w:t>
-      </w:r>
-      <w:proofErr w:type="spellStart"/>
-      <w:r>
+        <w:pStyle w:val="ListParagraph"/>
+        <w:bidi w:val="0"/>
+        <w:spacing w:line="276" w:lineRule="auto"/>
+        <w:rPr>
+          <w:sz w:val="24"/>
+          <w:szCs w:val="24"/>
+        </w:rPr>
+      </w:pPr>
+      <w:r>
+        <w:rPr>
+          <w:sz w:val="24"/>
+          <w:szCs w:val="24"/>
+        </w:rPr>
+        <w:t xml:space="preserve">In the end </w:t>
+      </w:r>
+      <w:r>
+        <w:rPr>
+          <w:sz w:val="24"/>
+          <w:szCs w:val="24"/>
+        </w:rPr>
+        <w:t xml:space="preserve">we </w:t>
+      </w:r>
+      <w:r>
+        <w:rPr>
+          <w:sz w:val="24"/>
+          <w:szCs w:val="24"/>
+        </w:rPr>
+        <w:t>use</w:t>
+      </w:r>
+      <w:r>
+        <w:rPr>
+          <w:sz w:val="24"/>
+          <w:szCs w:val="24"/>
+        </w:rPr>
+        <w:t xml:space="preserve"> the</w:t>
+      </w:r>
+      <w:r>
+        <w:rPr>
+          <w:sz w:val="24"/>
+          <w:szCs w:val="24"/>
+        </w:rPr>
+        <w:t xml:space="preserve"> </w:t>
+      </w:r>
+      <w:r>
+        <w:rPr>
+          <w:sz w:val="24"/>
+          <w:szCs w:val="24"/>
+        </w:rPr>
+        <w:t>“</w:t>
+      </w:r>
+      <w:r>
+        <w:rPr>
+          <w:sz w:val="24"/>
+          <w:szCs w:val="24"/>
+        </w:rPr>
         <w:t>heapq</w:t>
       </w:r>
-      <w:proofErr w:type="spellEnd"/>
-      <w:r>
+      <w:r>
+        <w:rPr>
+          <w:sz w:val="24"/>
+          <w:szCs w:val="24"/>
+        </w:rPr>
+        <w:t>” library</w:t>
+      </w:r>
+      <w:r>
+        <w:rPr>
+          <w:sz w:val="24"/>
+          <w:szCs w:val="24"/>
+        </w:rPr>
         <w:t xml:space="preserve"> to get the required.</w:t>
       </w:r>
     </w:p>
     <w:p>
       <w:pPr>
-        <w:bidi w:val="0"/>
-      </w:pPr>
-    </w:p>
-    <w:p>
-      <w:pPr>
-        <w:bidi w:val="0"/>
-      </w:pPr>
-      <w:r>
+        <w:pStyle w:val="ListParagraph"/>
+        <w:bidi w:val="0"/>
+        <w:spacing w:line="276" w:lineRule="auto"/>
+        <w:rPr>
+          <w:sz w:val="24"/>
+          <w:szCs w:val="24"/>
+        </w:rPr>
+      </w:pPr>
+    </w:p>
+    <w:p>
+      <w:pPr>
+        <w:pStyle w:val="ListParagraph"/>
+        <w:bidi w:val="0"/>
+        <w:spacing w:line="276" w:lineRule="auto"/>
+        <w:rPr>
+          <w:sz w:val="24"/>
+          <w:szCs w:val="24"/>
+        </w:rPr>
+      </w:pPr>
+      <w:r>
+        <w:rPr>
+          <w:sz w:val="24"/>
+          <w:szCs w:val="24"/>
+        </w:rPr>
         <w:t xml:space="preserve">For the print part of the section we </w:t>
       </w:r>
       <w:r>
+        <w:rPr>
+          <w:sz w:val="24"/>
+          <w:szCs w:val="24"/>
+        </w:rPr>
         <w:t>implemented</w:t>
       </w:r>
       <w:r>
+        <w:rPr>
+          <w:sz w:val="24"/>
+          <w:szCs w:val="24"/>
+        </w:rPr>
         <w:t xml:space="preserve"> a function called Q2_text, we made 2 modules one for committee and one for plenary and create the required text with the help of the 2 modules and the previous function.</w:t>
       </w:r>
     </w:p>
     <w:p>
       <w:pPr>
         <w:bidi w:val="0"/>
-      </w:pPr>
-      <w:r>
+        <w:spacing w:line="276" w:lineRule="auto"/>
+        <w:rPr>
+          <w:sz w:val="28"/>
+          <w:szCs w:val="28"/>
+          <w:highlight w:val="yellow"/>
+        </w:rPr>
+      </w:pPr>
+      <w:r>
+        <w:rPr>
+          <w:sz w:val="28"/>
+          <w:szCs w:val="28"/>
+          <w:highlight w:val="yellow"/>
+        </w:rPr>
         <w:t>Part 3</w:t>
       </w:r>
-    </w:p>
-    <w:p>
-      <w:pPr>
-        <w:bidi w:val="0"/>
-      </w:pPr>
-      <w:r>
+      <w:r>
+        <w:rPr>
+          <w:sz w:val="28"/>
+          <w:szCs w:val="28"/>
+          <w:highlight w:val="yellow"/>
+        </w:rPr>
+        <w:t>:</w:t>
+      </w:r>
+    </w:p>
+    <w:p>
+      <w:pPr>
+        <w:pStyle w:val="ListParagraph"/>
+        <w:bidi w:val="0"/>
+        <w:spacing w:line="276" w:lineRule="auto"/>
+        <w:rPr>
+          <w:sz w:val="24"/>
+          <w:szCs w:val="24"/>
+        </w:rPr>
+      </w:pPr>
+      <w:r>
+        <w:rPr>
+          <w:sz w:val="24"/>
+          <w:szCs w:val="24"/>
+        </w:rPr>
         <w:t xml:space="preserve">For this part we programed function called </w:t>
       </w:r>
       <w:r>
-        <w:t xml:space="preserve">Q3_text, we iterate throw every word in each sentence if the word is [*] then calculate the next token for both types and complete the sentence regularly if it is a normal word, and at the end save the text in a txt file. </w:t>
-      </w:r>
-    </w:p>
-    <w:p>
-      <w:pPr>
-        <w:bidi w:val="0"/>
-      </w:pPr>
-    </w:p>
-    <w:p>
-      <w:pPr>
-        <w:bidi w:val="0"/>
-      </w:pPr>
-      <w:r>
+        <w:rPr>
+          <w:sz w:val="24"/>
+          <w:szCs w:val="24"/>
+        </w:rPr>
+        <w:t>Q3_text, we iterate throw every word in each sentence if the word is</w:t>
+      </w:r>
+      <m:oMath>
+        <m:r>
+          <m:rPr>
+            <m:sty m:val="p"/>
+          </m:rPr>
+          <w:rPr>
+            <w:rFonts w:ascii="Cambria Math" w:hAnsi="Cambria Math"/>
+            <w:sz w:val="24"/>
+            <w:szCs w:val="24"/>
+          </w:rPr>
+          <m:t xml:space="preserve"> [*]</m:t>
+        </m:r>
+      </m:oMath>
+      <w:r>
+        <w:rPr>
+          <w:sz w:val="24"/>
+          <w:szCs w:val="24"/>
+        </w:rPr>
+        <w:t xml:space="preserve"> then calculate the next token for both types</w:t>
+      </w:r>
+      <w:r>
+        <w:rPr>
+          <w:sz w:val="24"/>
+          <w:szCs w:val="24"/>
+        </w:rPr>
+        <w:t xml:space="preserve"> according to the model we’ve implemented and fill the generated token in the right place replacing it with the </w:t>
+      </w:r>
+      <m:oMath>
+        <m:r>
+          <m:rPr>
+            <m:sty m:val="p"/>
+          </m:rPr>
+          <w:rPr>
+            <w:rFonts w:ascii="Cambria Math" w:hAnsi="Cambria Math"/>
+            <w:sz w:val="24"/>
+            <w:szCs w:val="24"/>
+          </w:rPr>
+          <m:t>[*]</m:t>
+        </m:r>
+      </m:oMath>
+      <w:r>
+        <w:rPr>
+          <w:sz w:val="24"/>
+          <w:szCs w:val="24"/>
+        </w:rPr>
+        <w:t xml:space="preserve">, while if </w:t>
+      </w:r>
+      <w:r>
+        <w:rPr>
+          <w:sz w:val="24"/>
+          <w:szCs w:val="24"/>
+        </w:rPr>
+        <w:t>the word</w:t>
+      </w:r>
+      <w:r>
+        <w:rPr>
+          <w:sz w:val="24"/>
+          <w:szCs w:val="24"/>
+        </w:rPr>
+        <w:t xml:space="preserve"> is not </w:t>
+      </w:r>
+      <m:oMath>
+        <m:r>
+          <m:rPr>
+            <m:sty m:val="p"/>
+          </m:rPr>
+          <w:rPr>
+            <w:rFonts w:ascii="Cambria Math" w:hAnsi="Cambria Math"/>
+            <w:sz w:val="24"/>
+            <w:szCs w:val="24"/>
+          </w:rPr>
+          <m:t>[*]</m:t>
+        </m:r>
+      </m:oMath>
+      <w:r>
+        <w:rPr>
+          <w:sz w:val="24"/>
+          <w:szCs w:val="24"/>
+        </w:rPr>
+        <w:t xml:space="preserve"> then we continue until we see another </w:t>
+      </w:r>
+      <m:oMath>
+        <m:r>
+          <m:rPr>
+            <m:sty m:val="p"/>
+          </m:rPr>
+          <w:rPr>
+            <w:rFonts w:ascii="Cambria Math" w:hAnsi="Cambria Math"/>
+            <w:sz w:val="24"/>
+            <w:szCs w:val="24"/>
+          </w:rPr>
+          <m:t>[*]</m:t>
+        </m:r>
+      </m:oMath>
+      <w:r>
+        <w:rPr>
+          <w:sz w:val="24"/>
+          <w:szCs w:val="24"/>
+        </w:rPr>
+        <w:t xml:space="preserve"> or till the end of the corpus,</w:t>
+      </w:r>
+      <w:r>
+        <w:rPr>
+          <w:sz w:val="24"/>
+          <w:szCs w:val="24"/>
+        </w:rPr>
+        <w:t xml:space="preserve"> and at the end save the text in a txt file. </w:t>
+      </w:r>
+    </w:p>
+    <w:p>
+      <w:pPr>
+        <w:bidi w:val="0"/>
+        <w:spacing w:line="276" w:lineRule="auto"/>
+      </w:pPr>
+    </w:p>
+    <w:p>
+      <w:pPr>
+        <w:bidi w:val="0"/>
+        <w:spacing w:line="276" w:lineRule="auto"/>
+        <w:rPr>
+          <w:sz w:val="28"/>
+          <w:szCs w:val="28"/>
+        </w:rPr>
+      </w:pPr>
+      <w:r>
+        <w:rPr>
+          <w:sz w:val="28"/>
+          <w:szCs w:val="28"/>
+          <w:highlight w:val="yellow"/>
+        </w:rPr>
         <w:t>Part 4</w:t>
       </w:r>
-    </w:p>
-    <w:p>
-      <w:pPr>
-        <w:bidi w:val="0"/>
-      </w:pPr>
-    </w:p>
-    <w:p>
-      <w:pPr>
-        <w:pStyle w:val="a3"/>
+      <w:r>
+        <w:rPr>
+          <w:sz w:val="28"/>
+          <w:szCs w:val="28"/>
+        </w:rPr>
+        <w:t>:</w:t>
+      </w:r>
+    </w:p>
+    <w:p>
+      <w:pPr>
+        <w:pStyle w:val="ListParagraph"/>
         <w:numPr>
           <w:ilvl w:val="0"/>
-          <w:numId w:val="2"/>
+          <w:numId w:val="3"/>
         </w:numPr>
         <w:bidi w:val="0"/>
-      </w:pPr>
-      <w:r>
+        <w:spacing w:line="276" w:lineRule="auto"/>
+        <w:rPr>
+          <w:sz w:val="24"/>
+          <w:szCs w:val="24"/>
+        </w:rPr>
+      </w:pPr>
+      <w:r>
+        <w:rPr>
+          <w:sz w:val="24"/>
+          <w:szCs w:val="24"/>
+        </w:rPr>
         <w:t xml:space="preserve"> </w:t>
       </w:r>
       <w:r>
+        <w:rPr>
+          <w:sz w:val="24"/>
+          <w:szCs w:val="24"/>
+        </w:rPr>
         <w:t>In our 2 modules sometimes</w:t>
       </w:r>
       <w:r>
+        <w:rPr>
+          <w:sz w:val="24"/>
+          <w:szCs w:val="24"/>
+        </w:rPr>
         <w:t xml:space="preserve"> we have same token predictions but for the most part we don’t have the same results, why? Because we have completely separate</w:t>
       </w:r>
       <w:r>
+        <w:rPr>
+          <w:sz w:val="24"/>
+          <w:szCs w:val="24"/>
+        </w:rPr>
         <w:t xml:space="preserve"> data</w:t>
       </w:r>
       <w:r>
+        <w:rPr>
+          <w:sz w:val="24"/>
+          <w:szCs w:val="24"/>
+        </w:rPr>
         <w:t xml:space="preserve"> and 2 different </w:t>
       </w:r>
       <w:r>
+        <w:rPr>
+          <w:sz w:val="24"/>
+          <w:szCs w:val="24"/>
+        </w:rPr>
         <w:t xml:space="preserve">ways </w:t>
       </w:r>
       <w:r>
+        <w:rPr>
+          <w:sz w:val="24"/>
+          <w:szCs w:val="24"/>
+        </w:rPr>
         <w:t xml:space="preserve">of </w:t>
       </w:r>
       <w:r>
-        <w:t>talking, and that explain the difference.</w:t>
-      </w:r>
-    </w:p>
-    <w:p>
-      <w:pPr>
-        <w:pStyle w:val="a3"/>
-        <w:bidi w:val="0"/>
-      </w:pPr>
-      <w:r>
-        <w:t xml:space="preserve">but still the very common collocation like </w:t>
+        <w:rPr>
+          <w:sz w:val="24"/>
+          <w:szCs w:val="24"/>
+        </w:rPr>
+        <w:t>talking, and that explain the difference</w:t>
+      </w:r>
+      <w:r>
+        <w:rPr>
+          <w:sz w:val="24"/>
+          <w:szCs w:val="24"/>
+        </w:rPr>
+        <w:t>, because each one of the corpus types which are the committee and plenary may talk about different topics which leads to different words type used in the sentences, and because of that the model has been trained on one type only, so that do affect the model results</w:t>
+      </w:r>
+      <w:r>
+        <w:rPr>
+          <w:sz w:val="24"/>
+          <w:szCs w:val="24"/>
+        </w:rPr>
+        <w:t>.</w:t>
+      </w:r>
+    </w:p>
+    <w:p>
+      <w:pPr>
+        <w:pStyle w:val="ListParagraph"/>
+        <w:bidi w:val="0"/>
+        <w:spacing w:line="276" w:lineRule="auto"/>
+        <w:rPr>
+          <w:sz w:val="24"/>
+          <w:szCs w:val="24"/>
+        </w:rPr>
+      </w:pPr>
+      <w:r>
+        <w:rPr>
+          <w:sz w:val="24"/>
+          <w:szCs w:val="24"/>
+        </w:rPr>
+        <w:t>But as we saw in the previous assignment that there will</w:t>
+      </w:r>
+      <w:r>
+        <w:rPr>
+          <w:sz w:val="24"/>
+          <w:szCs w:val="24"/>
+        </w:rPr>
+        <w:t xml:space="preserve"> still</w:t>
+      </w:r>
+      <w:r>
+        <w:rPr>
+          <w:sz w:val="24"/>
+          <w:szCs w:val="24"/>
+        </w:rPr>
+        <w:t xml:space="preserve"> be some words that must be completed with another word regular which create some type of daily used phrases, for example:</w:t>
+      </w:r>
+      <w:r>
+        <w:rPr>
+          <w:sz w:val="24"/>
+          <w:szCs w:val="24"/>
+        </w:rPr>
+        <w:t xml:space="preserve"> the very common collocation like </w:t>
       </w:r>
       <w:r>
         <w:rPr>
           <w:rFonts w:hint="cs"/>
+          <w:sz w:val="24"/>
+          <w:szCs w:val="24"/>
           <w:rtl/>
         </w:rPr>
         <w:t>"את זה</w:t>
@@ -473,135 +1316,280 @@
       <w:r>
         <w:rPr>
           <w:rFonts w:hint="cs"/>
+          <w:sz w:val="24"/>
+          <w:szCs w:val="24"/>
           <w:rtl/>
         </w:rPr>
         <w:t>"</w:t>
       </w:r>
       <w:r>
+        <w:rPr>
+          <w:sz w:val="24"/>
+          <w:szCs w:val="24"/>
+        </w:rPr>
         <w:t xml:space="preserve"> </w:t>
       </w:r>
       <w:r>
         <w:rPr>
           <w:rFonts w:hint="cs"/>
+          <w:sz w:val="24"/>
+          <w:szCs w:val="24"/>
         </w:rPr>
         <w:t>of</w:t>
       </w:r>
       <w:r>
+        <w:rPr>
+          <w:sz w:val="24"/>
+          <w:szCs w:val="24"/>
+        </w:rPr>
         <w:t xml:space="preserve"> course both the models </w:t>
       </w:r>
       <w:r>
+        <w:rPr>
+          <w:sz w:val="24"/>
+          <w:szCs w:val="24"/>
+        </w:rPr>
         <w:t>are</w:t>
       </w:r>
       <w:r>
+        <w:rPr>
+          <w:sz w:val="24"/>
+          <w:szCs w:val="24"/>
+        </w:rPr>
         <w:t xml:space="preserve"> going to </w:t>
       </w:r>
       <w:r>
+        <w:rPr>
+          <w:sz w:val="24"/>
+          <w:szCs w:val="24"/>
+        </w:rPr>
         <w:t xml:space="preserve">predict the same thing </w:t>
       </w:r>
       <w:r>
         <w:rPr>
           <w:rFonts w:hint="cs"/>
+          <w:sz w:val="24"/>
+          <w:szCs w:val="24"/>
           <w:rtl/>
         </w:rPr>
         <w:t>"זה"</w:t>
       </w:r>
       <w:r>
-        <w:t xml:space="preserve"> and that’s why we have similarity.</w:t>
-      </w:r>
-    </w:p>
-    <w:p>
-      <w:pPr>
-        <w:pStyle w:val="a3"/>
-        <w:bidi w:val="0"/>
-      </w:pPr>
-    </w:p>
-    <w:p>
-      <w:pPr>
-        <w:pStyle w:val="a3"/>
+        <w:rPr>
+          <w:sz w:val="24"/>
+          <w:szCs w:val="24"/>
+        </w:rPr>
+        <w:t>,</w:t>
+      </w:r>
+      <w:r>
+        <w:rPr>
+          <w:sz w:val="24"/>
+          <w:szCs w:val="24"/>
+        </w:rPr>
+        <w:t xml:space="preserve"> and </w:t>
+      </w:r>
+      <w:r>
+        <w:rPr>
+          <w:sz w:val="24"/>
+          <w:szCs w:val="24"/>
+        </w:rPr>
+        <w:t>this property leads to the similarity that we see between the models</w:t>
+      </w:r>
+      <w:r>
+        <w:rPr>
+          <w:sz w:val="24"/>
+          <w:szCs w:val="24"/>
+        </w:rPr>
+        <w:t>.</w:t>
+      </w:r>
+    </w:p>
+    <w:p>
+      <w:pPr>
+        <w:pStyle w:val="ListParagraph"/>
+        <w:bidi w:val="0"/>
+        <w:spacing w:line="276" w:lineRule="auto"/>
+        <w:rPr>
+          <w:sz w:val="24"/>
+          <w:szCs w:val="24"/>
+        </w:rPr>
+      </w:pPr>
+    </w:p>
+    <w:p>
+      <w:pPr>
+        <w:pStyle w:val="ListParagraph"/>
         <w:numPr>
           <w:ilvl w:val="0"/>
-          <w:numId w:val="2"/>
+          <w:numId w:val="3"/>
         </w:numPr>
         <w:bidi w:val="0"/>
-      </w:pPr>
-      <w:r>
+        <w:spacing w:line="276" w:lineRule="auto"/>
+        <w:rPr>
+          <w:sz w:val="24"/>
+          <w:szCs w:val="24"/>
+        </w:rPr>
+      </w:pPr>
+      <w:r>
+        <w:rPr>
+          <w:sz w:val="24"/>
+          <w:szCs w:val="24"/>
+        </w:rPr>
         <w:t xml:space="preserve">  </w:t>
       </w:r>
       <w:r>
+        <w:rPr>
+          <w:sz w:val="24"/>
+          <w:szCs w:val="24"/>
+        </w:rPr>
         <w:t xml:space="preserve">The collections meet our expectations because </w:t>
       </w:r>
       <w:r>
-        <w:t xml:space="preserve">we have a lot of punctuation marks and words that are used in day to day </w:t>
-      </w:r>
-      <w:proofErr w:type="spellStart"/>
-      <w:r>
-        <w:t>life like</w:t>
-      </w:r>
-      <w:proofErr w:type="spellEnd"/>
-      <w:r>
-        <w:t xml:space="preserve"> "</w:t>
+        <w:rPr>
+          <w:sz w:val="24"/>
+          <w:szCs w:val="24"/>
+        </w:rPr>
+        <w:t>we have a lot of punctuation marks and words that are used in day to day life</w:t>
+      </w:r>
+      <w:r>
+        <w:rPr>
+          <w:sz w:val="24"/>
+          <w:szCs w:val="24"/>
+        </w:rPr>
+        <w:t xml:space="preserve">: </w:t>
+      </w:r>
+      <w:r>
+        <w:rPr>
+          <w:sz w:val="24"/>
+          <w:szCs w:val="24"/>
+        </w:rPr>
+        <w:t>"</w:t>
       </w:r>
       <w:r>
         <w:rPr>
           <w:rFonts w:hint="cs"/>
+          <w:sz w:val="24"/>
+          <w:szCs w:val="24"/>
           <w:rtl/>
         </w:rPr>
         <w:t>"אני, אבל</w:t>
       </w:r>
       <w:r>
-        <w:t xml:space="preserve"> and appears that we have some words like </w:t>
+        <w:rPr>
+          <w:sz w:val="24"/>
+          <w:szCs w:val="24"/>
+        </w:rPr>
+        <w:t xml:space="preserve"> </w:t>
+      </w:r>
+      <w:r>
+        <w:rPr>
+          <w:sz w:val="24"/>
+          <w:szCs w:val="24"/>
+        </w:rPr>
+        <w:lastRenderedPageBreak/>
+        <w:t xml:space="preserve">and appears that we have some words like </w:t>
       </w:r>
       <w:r>
         <w:rPr>
           <w:rFonts w:hint="cs"/>
+          <w:sz w:val="24"/>
+          <w:szCs w:val="24"/>
           <w:rtl/>
         </w:rPr>
         <w:t>"חבר, כנסת, היושב, ראש"</w:t>
       </w:r>
       <w:r>
-        <w:t xml:space="preserve"> that we may not use in the day to day life but they are famous because of the type of the corpus (Knesset corpus) so of course they are going to be </w:t>
-      </w:r>
-      <w:r>
+        <w:rPr>
+          <w:sz w:val="24"/>
+          <w:szCs w:val="24"/>
+        </w:rPr>
+        <w:t xml:space="preserve"> that we may not use in the </w:t>
+      </w:r>
+      <w:r>
+        <w:rPr>
+          <w:sz w:val="24"/>
+          <w:szCs w:val="24"/>
+        </w:rPr>
+        <w:t>day to day</w:t>
+      </w:r>
+      <w:r>
+        <w:rPr>
+          <w:sz w:val="24"/>
+          <w:szCs w:val="24"/>
+        </w:rPr>
+        <w:t xml:space="preserve"> life but they are famous because of the type of the corpus (Knesset corpus) so of course they are going to be </w:t>
+      </w:r>
+      <w:r>
+        <w:rPr>
+          <w:sz w:val="24"/>
+          <w:szCs w:val="24"/>
+        </w:rPr>
         <w:t>famous collocations</w:t>
       </w:r>
       <w:r>
+        <w:rPr>
+          <w:sz w:val="24"/>
+          <w:szCs w:val="24"/>
+        </w:rPr>
         <w:t xml:space="preserve"> in our corpus</w:t>
       </w:r>
       <w:r>
+        <w:rPr>
+          <w:sz w:val="24"/>
+          <w:szCs w:val="24"/>
+        </w:rPr>
         <w:t>.</w:t>
       </w:r>
     </w:p>
     <w:p>
       <w:pPr>
-        <w:pStyle w:val="a3"/>
-        <w:bidi w:val="0"/>
-      </w:pPr>
-    </w:p>
-    <w:p>
-      <w:pPr>
-        <w:pStyle w:val="a3"/>
+        <w:pStyle w:val="ListParagraph"/>
+        <w:bidi w:val="0"/>
+        <w:spacing w:line="276" w:lineRule="auto"/>
+        <w:rPr>
+          <w:sz w:val="24"/>
+          <w:szCs w:val="24"/>
+        </w:rPr>
+      </w:pPr>
+    </w:p>
+    <w:p>
+      <w:pPr>
+        <w:pStyle w:val="ListParagraph"/>
         <w:numPr>
           <w:ilvl w:val="0"/>
-          <w:numId w:val="2"/>
+          <w:numId w:val="3"/>
         </w:numPr>
         <w:bidi w:val="0"/>
-      </w:pPr>
-      <w:r>
+        <w:spacing w:line="276" w:lineRule="auto"/>
+        <w:rPr>
+          <w:sz w:val="24"/>
+          <w:szCs w:val="24"/>
+        </w:rPr>
+      </w:pPr>
+      <w:r>
+        <w:rPr>
+          <w:sz w:val="24"/>
+          <w:szCs w:val="24"/>
+        </w:rPr>
         <w:t xml:space="preserve"> </w:t>
       </w:r>
       <w:r>
+        <w:rPr>
+          <w:sz w:val="24"/>
+          <w:szCs w:val="24"/>
+        </w:rPr>
         <w:t xml:space="preserve">We have a lot of fine predictions like: </w:t>
       </w:r>
     </w:p>
     <w:p>
       <w:pPr>
-        <w:pStyle w:val="a3"/>
-      </w:pPr>
-    </w:p>
-    <w:p>
-      <w:pPr>
-        <w:pStyle w:val="a3"/>
-        <w:bidi w:val="0"/>
+        <w:pStyle w:val="ListParagraph"/>
+        <w:spacing w:line="276" w:lineRule="auto"/>
+      </w:pPr>
+    </w:p>
+    <w:p>
+      <w:pPr>
+        <w:pStyle w:val="ListParagraph"/>
+        <w:bidi w:val="0"/>
+        <w:spacing w:line="276" w:lineRule="auto"/>
       </w:pPr>
       <w:r>
         <w:rPr>
@@ -609,7 +1597,7 @@
           <w:lang w:bidi="ar-SA"/>
         </w:rPr>
         <w:drawing>
-          <wp:inline distT="0" distB="0" distL="0" distR="0">
+          <wp:inline distT="0" distB="0" distL="0" distR="0" wp14:anchorId="6D3D70F8" wp14:editId="6923D054">
             <wp:extent cx="4983912" cy="1958510"/>
             <wp:effectExtent l="0" t="0" r="7620" b="3810"/>
             <wp:docPr id="1" name="תמונה 1"/>
@@ -653,23 +1641,24 @@
     </w:p>
     <w:p>
       <w:pPr>
-        <w:pStyle w:val="a3"/>
-        <w:bidi w:val="0"/>
-      </w:pPr>
-    </w:p>
-    <w:p>
-      <w:pPr>
-        <w:pStyle w:val="a3"/>
-        <w:bidi w:val="0"/>
+        <w:pStyle w:val="ListParagraph"/>
+        <w:bidi w:val="0"/>
+        <w:spacing w:line="276" w:lineRule="auto"/>
+      </w:pPr>
+    </w:p>
+    <w:p>
+      <w:pPr>
+        <w:pStyle w:val="ListParagraph"/>
+        <w:bidi w:val="0"/>
+        <w:spacing w:line="276" w:lineRule="auto"/>
       </w:pPr>
       <w:r>
         <w:rPr>
           <w:noProof/>
           <w:lang w:bidi="ar-SA"/>
         </w:rPr>
-        <w:lastRenderedPageBreak/>
         <w:drawing>
-          <wp:inline distT="0" distB="0" distL="0" distR="0">
+          <wp:inline distT="0" distB="0" distL="0" distR="0" wp14:anchorId="1DFC18A2" wp14:editId="6B49CAD4">
             <wp:extent cx="4221846" cy="2080440"/>
             <wp:effectExtent l="0" t="0" r="7620" b="0"/>
             <wp:docPr id="2" name="תמונה 2"/>
@@ -713,14 +1702,16 @@
     </w:p>
     <w:p>
       <w:pPr>
-        <w:pStyle w:val="a3"/>
-        <w:bidi w:val="0"/>
-      </w:pPr>
-    </w:p>
-    <w:p>
-      <w:pPr>
-        <w:pStyle w:val="a3"/>
-        <w:bidi w:val="0"/>
+        <w:pStyle w:val="ListParagraph"/>
+        <w:bidi w:val="0"/>
+        <w:spacing w:line="276" w:lineRule="auto"/>
+      </w:pPr>
+    </w:p>
+    <w:p>
+      <w:pPr>
+        <w:pStyle w:val="ListParagraph"/>
+        <w:bidi w:val="0"/>
+        <w:spacing w:line="276" w:lineRule="auto"/>
       </w:pPr>
       <w:r>
         <w:rPr>
@@ -728,7 +1719,7 @@
           <w:lang w:bidi="ar-SA"/>
         </w:rPr>
         <w:drawing>
-          <wp:inline distT="0" distB="0" distL="0" distR="0">
+          <wp:inline distT="0" distB="0" distL="0" distR="0" wp14:anchorId="08F707E7" wp14:editId="07F6D727">
             <wp:extent cx="5159187" cy="2141406"/>
             <wp:effectExtent l="0" t="0" r="3810" b="0"/>
             <wp:docPr id="3" name="תמונה 3"/>
@@ -772,91 +1763,188 @@
     </w:p>
     <w:p>
       <w:pPr>
-        <w:pStyle w:val="a3"/>
-        <w:bidi w:val="0"/>
-      </w:pPr>
-    </w:p>
-    <w:p>
-      <w:pPr>
-        <w:pStyle w:val="a3"/>
-        <w:bidi w:val="0"/>
-      </w:pPr>
-      <w:r>
+        <w:pStyle w:val="ListParagraph"/>
+        <w:bidi w:val="0"/>
+        <w:spacing w:line="276" w:lineRule="auto"/>
+      </w:pPr>
+    </w:p>
+    <w:p>
+      <w:pPr>
+        <w:pStyle w:val="ListParagraph"/>
+        <w:bidi w:val="0"/>
+        <w:spacing w:line="276" w:lineRule="auto"/>
+        <w:rPr>
+          <w:sz w:val="24"/>
+          <w:szCs w:val="24"/>
+        </w:rPr>
+      </w:pPr>
+      <w:r>
+        <w:rPr>
+          <w:sz w:val="24"/>
+          <w:szCs w:val="24"/>
+        </w:rPr>
         <w:t xml:space="preserve">But </w:t>
       </w:r>
       <w:r>
-        <w:t>of course if we get</w:t>
-      </w:r>
-      <w:r>
+        <w:rPr>
+          <w:sz w:val="24"/>
+          <w:szCs w:val="24"/>
+        </w:rPr>
+        <w:t>of course,</w:t>
+      </w:r>
+      <w:r>
+        <w:rPr>
+          <w:sz w:val="24"/>
+          <w:szCs w:val="24"/>
+        </w:rPr>
+        <w:t xml:space="preserve"> if we get</w:t>
+      </w:r>
+      <w:r>
+        <w:rPr>
+          <w:sz w:val="24"/>
+          <w:szCs w:val="24"/>
+        </w:rPr>
         <w:t xml:space="preserve"> a bigger corpus </w:t>
       </w:r>
       <w:r>
-        <w:t xml:space="preserve">we are going to have a lot </w:t>
-      </w:r>
-      <w:proofErr w:type="gramStart"/>
-      <w:r>
-        <w:t xml:space="preserve">more </w:t>
-      </w:r>
-      <w:r>
-        <w:t>fine</w:t>
-      </w:r>
-      <w:proofErr w:type="gramEnd"/>
-      <w:r>
-        <w:t xml:space="preserve"> predictions.</w:t>
-      </w:r>
-    </w:p>
-    <w:p>
-      <w:pPr>
-        <w:pStyle w:val="a3"/>
-        <w:bidi w:val="0"/>
-      </w:pPr>
-    </w:p>
-    <w:p>
-      <w:pPr>
-        <w:pStyle w:val="a3"/>
+        <w:rPr>
+          <w:sz w:val="24"/>
+          <w:szCs w:val="24"/>
+        </w:rPr>
+        <w:t xml:space="preserve">we are going to have a lot more </w:t>
+      </w:r>
+      <w:r>
+        <w:rPr>
+          <w:sz w:val="24"/>
+          <w:szCs w:val="24"/>
+        </w:rPr>
+        <w:t>fine predictions</w:t>
+      </w:r>
+      <w:r>
+        <w:rPr>
+          <w:sz w:val="24"/>
+          <w:szCs w:val="24"/>
+        </w:rPr>
+        <w:t xml:space="preserve">, because it is known for us that the more data we have the more </w:t>
+      </w:r>
+      <w:r>
+        <w:rPr>
+          <w:sz w:val="24"/>
+          <w:szCs w:val="24"/>
+        </w:rPr>
+        <w:lastRenderedPageBreak/>
+        <w:t xml:space="preserve">stable model will get, and that also improves the results because of avoiding overfitting on some </w:t>
+      </w:r>
+      <w:r>
+        <w:rPr>
+          <w:sz w:val="24"/>
+          <w:szCs w:val="24"/>
+        </w:rPr>
+        <w:t>repeated</w:t>
+      </w:r>
+      <w:r>
+        <w:rPr>
+          <w:sz w:val="24"/>
+          <w:szCs w:val="24"/>
+        </w:rPr>
+        <w:t xml:space="preserve"> sentences in specific corpus, or underfitting because of no enough data to capture some repeated sentence phrases from it and predicting with some higher value probability which makes the model more confident and more stable.</w:t>
+      </w:r>
+    </w:p>
+    <w:p>
+      <w:pPr>
+        <w:pStyle w:val="ListParagraph"/>
+        <w:bidi w:val="0"/>
+        <w:spacing w:line="276" w:lineRule="auto"/>
+        <w:rPr>
+          <w:sz w:val="24"/>
+          <w:szCs w:val="24"/>
+        </w:rPr>
+      </w:pPr>
+    </w:p>
+    <w:p>
+      <w:pPr>
+        <w:pStyle w:val="ListParagraph"/>
         <w:numPr>
           <w:ilvl w:val="0"/>
-          <w:numId w:val="2"/>
+          <w:numId w:val="3"/>
         </w:numPr>
         <w:bidi w:val="0"/>
-      </w:pPr>
-      <w:r>
+        <w:spacing w:line="276" w:lineRule="auto"/>
+        <w:rPr>
+          <w:sz w:val="24"/>
+          <w:szCs w:val="24"/>
+        </w:rPr>
+      </w:pPr>
+      <w:r>
+        <w:rPr>
+          <w:sz w:val="24"/>
+          <w:szCs w:val="24"/>
+        </w:rPr>
         <w:t>If we were to use Bigram module then we would have got worst results because then the module would be less knowledgeable</w:t>
       </w:r>
       <w:r>
+        <w:rPr>
+          <w:sz w:val="24"/>
+          <w:szCs w:val="24"/>
+        </w:rPr>
         <w:t xml:space="preserve"> </w:t>
       </w:r>
       <w:r>
+        <w:rPr>
+          <w:sz w:val="24"/>
+          <w:szCs w:val="24"/>
+        </w:rPr>
         <w:t xml:space="preserve">on the relations between the words, </w:t>
       </w:r>
       <w:r>
+        <w:rPr>
+          <w:sz w:val="24"/>
+          <w:szCs w:val="24"/>
+        </w:rPr>
         <w:t>which</w:t>
       </w:r>
       <w:r>
+        <w:rPr>
+          <w:sz w:val="24"/>
+          <w:szCs w:val="24"/>
+        </w:rPr>
         <w:t xml:space="preserve"> results </w:t>
       </w:r>
       <w:r>
+        <w:rPr>
+          <w:sz w:val="24"/>
+          <w:szCs w:val="24"/>
+        </w:rPr>
         <w:t>in</w:t>
       </w:r>
       <w:r>
+        <w:rPr>
+          <w:sz w:val="24"/>
+          <w:szCs w:val="24"/>
+        </w:rPr>
         <w:t xml:space="preserve"> </w:t>
       </w:r>
       <w:r>
-        <w:t>wors</w:t>
-      </w:r>
-      <w:bookmarkStart w:id="0" w:name="_GoBack"/>
-      <w:bookmarkEnd w:id="0"/>
-      <w:r>
-        <w:t>t predictions</w:t>
-      </w:r>
-      <w:r>
-        <w:t>.</w:t>
-      </w:r>
-    </w:p>
-    <w:p>
-      <w:pPr>
-        <w:bidi w:val="0"/>
-      </w:pPr>
+        <w:rPr>
+          <w:sz w:val="24"/>
+          <w:szCs w:val="24"/>
+        </w:rPr>
+        <w:t>worst predictions</w:t>
+      </w:r>
+      <w:r>
+        <w:rPr>
+          <w:sz w:val="24"/>
+          <w:szCs w:val="24"/>
+        </w:rPr>
+        <w:t xml:space="preserve">, and that is the main disadvantage in this kind of models, because it builds its prediction on some </w:t>
+      </w:r>
+      <w:r>
+        <w:rPr>
+          <w:sz w:val="24"/>
+          <w:szCs w:val="24"/>
+        </w:rPr>
+        <w:t>unstable word counts sentence, and that makes it affected when dealing with complex sentences and makes the predicted token not fitting on the right place and having lower probability than making the model confidence.</w:t>
+      </w:r>
     </w:p>
     <w:sectPr>
       <w:pgSz w:w="11906" w:h="16838"/>
@@ -871,18 +1959,107 @@
 </file>
 
 <file path=word/numbering.xml><?xml version="1.0" encoding="utf-8"?>
-<w:numbering xmlns:wpc="http://schemas.microsoft.com/office/word/2010/wordprocessingCanvas" xmlns:cx="http://schemas.microsoft.com/office/drawing/2014/chartex" xmlns:mc="http://schemas.openxmlformats.org/markup-compatibility/2006" xmlns:o="urn:schemas-microsoft-com:office:office" xmlns:r="http://schemas.openxmlformats.org/officeDocument/2006/relationships" xmlns:m="http://schemas.openxmlformats.org/officeDocument/2006/math" xmlns:v="urn:schemas-microsoft-com:vml" xmlns:wp14="http://schemas.microsoft.com/office/word/2010/wordprocessingDrawing" xmlns:wp="http://schemas.openxmlformats.org/drawingml/2006/wordprocessingDrawing" xmlns:w10="urn:schemas-microsoft-com:office:word" xmlns:w="http://schemas.openxmlformats.org/wordprocessingml/2006/main" xmlns:w14="http://schemas.microsoft.com/office/word/2010/wordml" xmlns:w15="http://schemas.microsoft.com/office/word/2012/wordml" xmlns:w16se="http://schemas.microsoft.com/office/word/2015/wordml/symex" xmlns:wpg="http://schemas.microsoft.com/office/word/2010/wordprocessingGroup" xmlns:wpi="http://schemas.microsoft.com/office/word/2010/wordprocessingInk" xmlns:wne="http://schemas.microsoft.com/office/word/2006/wordml" xmlns:wps="http://schemas.microsoft.com/office/word/2010/wordprocessingShape" mc:Ignorable="w14 w15 w16se wp14">
+<w:numbering xmlns:wpc="http://schemas.microsoft.com/office/word/2010/wordprocessingCanvas" xmlns:cx="http://schemas.microsoft.com/office/drawing/2014/chartex" xmlns:cx1="http://schemas.microsoft.com/office/drawing/2015/9/8/chartex" xmlns:cx2="http://schemas.microsoft.com/office/drawing/2015/10/21/chartex" xmlns:cx3="http://schemas.microsoft.com/office/drawing/2016/5/9/chartex" xmlns:cx4="http://schemas.microsoft.com/office/drawing/2016/5/10/chartex" xmlns:cx5="http://schemas.microsoft.com/office/drawing/2016/5/11/chartex" xmlns:cx6="http://schemas.microsoft.com/office/drawing/2016/5/12/chartex" xmlns:cx7="http://schemas.microsoft.com/office/drawing/2016/5/13/chartex" xmlns:cx8="http://schemas.microsoft.com/office/drawing/2016/5/14/chartex" xmlns:mc="http://schemas.openxmlformats.org/markup-compatibility/2006" xmlns:aink="http://schemas.microsoft.com/office/drawing/2016/ink" xmlns:am3d="http://schemas.microsoft.com/office/drawing/2017/model3d" xmlns:o="urn:schemas-microsoft-com:office:office" xmlns:oel="http://schemas.microsoft.com/office/2019/extlst" xmlns:r="http://schemas.openxmlformats.org/officeDocument/2006/relationships" xmlns:m="http://schemas.openxmlformats.org/officeDocument/2006/math" xmlns:v="urn:schemas-microsoft-com:vml" xmlns:wp14="http://schemas.microsoft.com/office/word/2010/wordprocessingDrawing" xmlns:wp="http://schemas.openxmlformats.org/drawingml/2006/wordprocessingDrawing" xmlns:w10="urn:schemas-microsoft-com:office:word" xmlns:w="http://schemas.openxmlformats.org/wordprocessingml/2006/main" xmlns:w14="http://schemas.microsoft.com/office/word/2010/wordml" xmlns:w15="http://schemas.microsoft.com/office/word/2012/wordml" xmlns:w16cex="http://schemas.microsoft.com/office/word/2018/wordml/cex" xmlns:w16cid="http://schemas.microsoft.com/office/word/2016/wordml/cid" xmlns:w16="http://schemas.microsoft.com/office/word/2018/wordml" xmlns:w16sdtdh="http://schemas.microsoft.com/office/word/2020/wordml/sdtdatahash" xmlns:w16se="http://schemas.microsoft.com/office/word/2015/wordml/symex" xmlns:wpg="http://schemas.microsoft.com/office/word/2010/wordprocessingGroup" xmlns:wpi="http://schemas.microsoft.com/office/word/2010/wordprocessingInk" xmlns:wne="http://schemas.microsoft.com/office/word/2006/wordml" xmlns:wps="http://schemas.microsoft.com/office/word/2010/wordprocessingShape" mc:Ignorable="w14 w15 w16se w16cid w16 w16cex w16sdtdh wp14">
   <w:abstractNum w:abstractNumId="0" w15:restartNumberingAfterBreak="0">
     <w:nsid w:val="018754C7"/>
     <w:multiLevelType w:val="hybridMultilevel"/>
-    <w:tmpl w:val="3E58425A"/>
-    <w:lvl w:ilvl="0" w:tplc="0409000F">
+    <w:tmpl w:val="8B1AD668"/>
+    <w:lvl w:ilvl="0" w:tplc="CED66972">
       <w:start w:val="1"/>
       <w:numFmt w:val="decimal"/>
-      <w:lvlText w:val="%1."/>
+      <w:lvlText w:val="%1)"/>
       <w:lvlJc w:val="left"/>
       <w:pPr>
-        <w:ind w:left="720" w:hanging="360"/>
+        <w:ind w:left="1440" w:hanging="360"/>
+      </w:pPr>
+      <w:rPr>
+        <w:rFonts w:asciiTheme="minorHAnsi" w:eastAsiaTheme="minorHAnsi" w:hAnsiTheme="minorHAnsi" w:cstheme="minorBidi"/>
+      </w:rPr>
+    </w:lvl>
+    <w:lvl w:ilvl="1" w:tplc="04090019" w:tentative="1">
+      <w:start w:val="1"/>
+      <w:numFmt w:val="lowerLetter"/>
+      <w:lvlText w:val="%2."/>
+      <w:lvlJc w:val="left"/>
+      <w:pPr>
+        <w:ind w:left="2160" w:hanging="360"/>
+      </w:pPr>
+    </w:lvl>
+    <w:lvl w:ilvl="2" w:tplc="0409001B" w:tentative="1">
+      <w:start w:val="1"/>
+      <w:numFmt w:val="lowerRoman"/>
+      <w:lvlText w:val="%3."/>
+      <w:lvlJc w:val="right"/>
+      <w:pPr>
+        <w:ind w:left="2880" w:hanging="180"/>
+      </w:pPr>
+    </w:lvl>
+    <w:lvl w:ilvl="3" w:tplc="0409000F" w:tentative="1">
+      <w:start w:val="1"/>
+      <w:numFmt w:val="decimal"/>
+      <w:lvlText w:val="%4."/>
+      <w:lvlJc w:val="left"/>
+      <w:pPr>
+        <w:ind w:left="3600" w:hanging="360"/>
+      </w:pPr>
+    </w:lvl>
+    <w:lvl w:ilvl="4" w:tplc="04090019" w:tentative="1">
+      <w:start w:val="1"/>
+      <w:numFmt w:val="lowerLetter"/>
+      <w:lvlText w:val="%5."/>
+      <w:lvlJc w:val="left"/>
+      <w:pPr>
+        <w:ind w:left="4320" w:hanging="360"/>
+      </w:pPr>
+    </w:lvl>
+    <w:lvl w:ilvl="5" w:tplc="0409001B" w:tentative="1">
+      <w:start w:val="1"/>
+      <w:numFmt w:val="lowerRoman"/>
+      <w:lvlText w:val="%6."/>
+      <w:lvlJc w:val="right"/>
+      <w:pPr>
+        <w:ind w:left="5040" w:hanging="180"/>
+      </w:pPr>
+    </w:lvl>
+    <w:lvl w:ilvl="6" w:tplc="0409000F" w:tentative="1">
+      <w:start w:val="1"/>
+      <w:numFmt w:val="decimal"/>
+      <w:lvlText w:val="%7."/>
+      <w:lvlJc w:val="left"/>
+      <w:pPr>
+        <w:ind w:left="5760" w:hanging="360"/>
+      </w:pPr>
+    </w:lvl>
+    <w:lvl w:ilvl="7" w:tplc="04090019" w:tentative="1">
+      <w:start w:val="1"/>
+      <w:numFmt w:val="lowerLetter"/>
+      <w:lvlText w:val="%8."/>
+      <w:lvlJc w:val="left"/>
+      <w:pPr>
+        <w:ind w:left="6480" w:hanging="360"/>
+      </w:pPr>
+    </w:lvl>
+    <w:lvl w:ilvl="8" w:tplc="0409001B" w:tentative="1">
+      <w:start w:val="1"/>
+      <w:numFmt w:val="lowerRoman"/>
+      <w:lvlText w:val="%9."/>
+      <w:lvlJc w:val="right"/>
+      <w:pPr>
+        <w:ind w:left="7200" w:hanging="180"/>
+      </w:pPr>
+    </w:lvl>
+  </w:abstractNum>
+  <w:abstractNum w:abstractNumId="1" w15:restartNumberingAfterBreak="0">
+    <w:nsid w:val="18FE7760"/>
+    <w:multiLevelType w:val="hybridMultilevel"/>
+    <w:tmpl w:val="E24875D4"/>
+    <w:lvl w:ilvl="0" w:tplc="44F620DC">
+      <w:start w:val="1"/>
+      <w:numFmt w:val="decimal"/>
+      <w:lvlText w:val="%1)"/>
+      <w:lvlJc w:val="left"/>
+      <w:pPr>
+        <w:ind w:left="1080" w:hanging="360"/>
       </w:pPr>
       <w:rPr>
         <w:rFonts w:hint="default"/>
@@ -894,7 +2071,7 @@
       <w:lvlText w:val="%2."/>
       <w:lvlJc w:val="left"/>
       <w:pPr>
-        <w:ind w:left="1440" w:hanging="360"/>
+        <w:ind w:left="1800" w:hanging="360"/>
       </w:pPr>
     </w:lvl>
     <w:lvl w:ilvl="2" w:tplc="0409001B" w:tentative="1">
@@ -903,7 +2080,7 @@
       <w:lvlText w:val="%3."/>
       <w:lvlJc w:val="right"/>
       <w:pPr>
-        <w:ind w:left="2160" w:hanging="180"/>
+        <w:ind w:left="2520" w:hanging="180"/>
       </w:pPr>
     </w:lvl>
     <w:lvl w:ilvl="3" w:tplc="0409000F" w:tentative="1">
@@ -912,7 +2089,7 @@
       <w:lvlText w:val="%4."/>
       <w:lvlJc w:val="left"/>
       <w:pPr>
-        <w:ind w:left="2880" w:hanging="360"/>
+        <w:ind w:left="3240" w:hanging="360"/>
       </w:pPr>
     </w:lvl>
     <w:lvl w:ilvl="4" w:tplc="04090019" w:tentative="1">
@@ -921,7 +2098,7 @@
       <w:lvlText w:val="%5."/>
       <w:lvlJc w:val="left"/>
       <w:pPr>
-        <w:ind w:left="3600" w:hanging="360"/>
+        <w:ind w:left="3960" w:hanging="360"/>
       </w:pPr>
     </w:lvl>
     <w:lvl w:ilvl="5" w:tplc="0409001B" w:tentative="1">
@@ -930,7 +2107,7 @@
       <w:lvlText w:val="%6."/>
       <w:lvlJc w:val="right"/>
       <w:pPr>
-        <w:ind w:left="4320" w:hanging="180"/>
+        <w:ind w:left="4680" w:hanging="180"/>
       </w:pPr>
     </w:lvl>
     <w:lvl w:ilvl="6" w:tplc="0409000F" w:tentative="1">
@@ -939,7 +2116,7 @@
       <w:lvlText w:val="%7."/>
       <w:lvlJc w:val="left"/>
       <w:pPr>
-        <w:ind w:left="5040" w:hanging="360"/>
+        <w:ind w:left="5400" w:hanging="360"/>
       </w:pPr>
     </w:lvl>
     <w:lvl w:ilvl="7" w:tplc="04090019" w:tentative="1">
@@ -948,7 +2125,7 @@
       <w:lvlText w:val="%8."/>
       <w:lvlJc w:val="left"/>
       <w:pPr>
-        <w:ind w:left="5760" w:hanging="360"/>
+        <w:ind w:left="6120" w:hanging="360"/>
       </w:pPr>
     </w:lvl>
     <w:lvl w:ilvl="8" w:tplc="0409001B" w:tentative="1">
@@ -957,11 +2134,11 @@
       <w:lvlText w:val="%9."/>
       <w:lvlJc w:val="right"/>
       <w:pPr>
-        <w:ind w:left="6480" w:hanging="180"/>
+        <w:ind w:left="6840" w:hanging="180"/>
       </w:pPr>
     </w:lvl>
   </w:abstractNum>
-  <w:abstractNum w:abstractNumId="1" w15:restartNumberingAfterBreak="0">
+  <w:abstractNum w:abstractNumId="2" w15:restartNumberingAfterBreak="0">
     <w:nsid w:val="5CD24024"/>
     <w:multiLevelType w:val="hybridMultilevel"/>
     <w:tmpl w:val="E7C4E9C0"/>
@@ -1050,17 +2227,20 @@
       </w:pPr>
     </w:lvl>
   </w:abstractNum>
-  <w:num w:numId="1">
+  <w:num w:numId="1" w16cid:durableId="1308852018">
     <w:abstractNumId w:val="0"/>
   </w:num>
-  <w:num w:numId="2">
+  <w:num w:numId="2" w16cid:durableId="1592666807">
+    <w:abstractNumId w:val="2"/>
+  </w:num>
+  <w:num w:numId="3" w16cid:durableId="1719164190">
     <w:abstractNumId w:val="1"/>
   </w:num>
 </w:numbering>
 </file>
 
 <file path=word/styles.xml><?xml version="1.0" encoding="utf-8"?>
-<w:styles xmlns:mc="http://schemas.openxmlformats.org/markup-compatibility/2006" xmlns:r="http://schemas.openxmlformats.org/officeDocument/2006/relationships" xmlns:w="http://schemas.openxmlformats.org/wordprocessingml/2006/main" xmlns:w14="http://schemas.microsoft.com/office/word/2010/wordml" xmlns:w15="http://schemas.microsoft.com/office/word/2012/wordml" xmlns:w16se="http://schemas.microsoft.com/office/word/2015/wordml/symex" mc:Ignorable="w14 w15 w16se">
+<w:styles xmlns:mc="http://schemas.openxmlformats.org/markup-compatibility/2006" xmlns:r="http://schemas.openxmlformats.org/officeDocument/2006/relationships" xmlns:w="http://schemas.openxmlformats.org/wordprocessingml/2006/main" xmlns:w14="http://schemas.microsoft.com/office/word/2010/wordml" xmlns:w15="http://schemas.microsoft.com/office/word/2012/wordml" xmlns:w16cex="http://schemas.microsoft.com/office/word/2018/wordml/cex" xmlns:w16cid="http://schemas.microsoft.com/office/word/2016/wordml/cid" xmlns:w16="http://schemas.microsoft.com/office/word/2018/wordml" xmlns:w16sdtdh="http://schemas.microsoft.com/office/word/2020/wordml/sdtdatahash" xmlns:w16se="http://schemas.microsoft.com/office/word/2015/wordml/symex" mc:Ignorable="w14 w15 w16se w16cid w16 w16cex w16sdtdh">
   <w:docDefaults>
     <w:rPrDefault>
       <w:rPr>
@@ -1076,7 +2256,7 @@
       </w:pPr>
     </w:pPrDefault>
   </w:docDefaults>
-  <w:latentStyles w:defLockedState="0" w:defUIPriority="99" w:defSemiHidden="0" w:defUnhideWhenUsed="0" w:defQFormat="0" w:count="371">
+  <w:latentStyles w:defLockedState="0" w:defUIPriority="99" w:defSemiHidden="0" w:defUnhideWhenUsed="0" w:defQFormat="0" w:count="376">
     <w:lsdException w:name="Normal" w:uiPriority="0" w:qFormat="1"/>
     <w:lsdException w:name="heading 1" w:uiPriority="9" w:qFormat="1"/>
     <w:lsdException w:name="heading 2" w:semiHidden="1" w:uiPriority="9" w:unhideWhenUsed="1" w:qFormat="1"/>
@@ -1448,21 +2628,26 @@
     <w:lsdException w:name="List Table 5 Dark Accent 6" w:uiPriority="50"/>
     <w:lsdException w:name="List Table 6 Colorful Accent 6" w:uiPriority="51"/>
     <w:lsdException w:name="List Table 7 Colorful Accent 6" w:uiPriority="52"/>
+    <w:lsdException w:name="Mention" w:semiHidden="1" w:unhideWhenUsed="1"/>
+    <w:lsdException w:name="Smart Hyperlink" w:semiHidden="1" w:unhideWhenUsed="1"/>
+    <w:lsdException w:name="Hashtag" w:semiHidden="1" w:unhideWhenUsed="1"/>
+    <w:lsdException w:name="Unresolved Mention" w:semiHidden="1" w:unhideWhenUsed="1"/>
+    <w:lsdException w:name="Smart Link" w:semiHidden="1" w:unhideWhenUsed="1"/>
   </w:latentStyles>
-  <w:style w:type="paragraph" w:default="1" w:styleId="a">
+  <w:style w:type="paragraph" w:default="1" w:styleId="Normal">
     <w:name w:val="Normal"/>
     <w:qFormat/>
     <w:pPr>
       <w:bidi/>
     </w:pPr>
   </w:style>
-  <w:style w:type="character" w:default="1" w:styleId="a0">
+  <w:style w:type="character" w:default="1" w:styleId="DefaultParagraphFont">
     <w:name w:val="Default Paragraph Font"/>
     <w:uiPriority w:val="1"/>
     <w:semiHidden/>
     <w:unhideWhenUsed/>
   </w:style>
-  <w:style w:type="table" w:default="1" w:styleId="a1">
+  <w:style w:type="table" w:default="1" w:styleId="TableNormal">
     <w:name w:val="Normal Table"/>
     <w:uiPriority w:val="99"/>
     <w:semiHidden/>
@@ -1477,15 +2662,15 @@
       </w:tblCellMar>
     </w:tblPr>
   </w:style>
-  <w:style w:type="numbering" w:default="1" w:styleId="a2">
+  <w:style w:type="numbering" w:default="1" w:styleId="NoList">
     <w:name w:val="No List"/>
     <w:uiPriority w:val="99"/>
     <w:semiHidden/>
     <w:unhideWhenUsed/>
   </w:style>
-  <w:style w:type="paragraph" w:styleId="a3">
+  <w:style w:type="paragraph" w:styleId="ListParagraph">
     <w:name w:val="List Paragraph"/>
-    <w:basedOn w:val="a"/>
+    <w:basedOn w:val="Normal"/>
     <w:uiPriority w:val="34"/>
     <w:qFormat/>
     <w:rsid w:val="005619B3"/>
@@ -1494,9 +2679,9 @@
       <w:contextualSpacing/>
     </w:pPr>
   </w:style>
-  <w:style w:type="character" w:styleId="a4">
+  <w:style w:type="character" w:styleId="PlaceholderText">
     <w:name w:val="Placeholder Text"/>
-    <w:basedOn w:val="a0"/>
+    <w:basedOn w:val="DefaultParagraphFont"/>
     <w:uiPriority w:val="99"/>
     <w:semiHidden/>
     <w:rsid w:val="00004D61"/>

--- a/Natural language processing.docx
+++ b/Natural language processing.docx
@@ -97,6 +97,7 @@
           <w:szCs w:val="28"/>
         </w:rPr>
       </w:pPr>
+      <w:proofErr w:type="spellStart"/>
       <w:r>
         <w:rPr>
           <w:b/>
@@ -105,7 +106,40 @@
           <w:sz w:val="28"/>
           <w:szCs w:val="28"/>
         </w:rPr>
-        <w:t>Mias Ghantous – 213461692</w:t>
+        <w:t>Mias</w:t>
+      </w:r>
+      <w:proofErr w:type="spellEnd"/>
+      <w:r>
+        <w:rPr>
+          <w:b/>
+          <w:bCs/>
+          <w:color w:val="000000" w:themeColor="text1"/>
+          <w:sz w:val="28"/>
+          <w:szCs w:val="28"/>
+        </w:rPr>
+        <w:t xml:space="preserve"> </w:t>
+      </w:r>
+      <w:proofErr w:type="spellStart"/>
+      <w:r>
+        <w:rPr>
+          <w:b/>
+          <w:bCs/>
+          <w:color w:val="000000" w:themeColor="text1"/>
+          <w:sz w:val="28"/>
+          <w:szCs w:val="28"/>
+        </w:rPr>
+        <w:t>Ghantous</w:t>
+      </w:r>
+      <w:proofErr w:type="spellEnd"/>
+      <w:r>
+        <w:rPr>
+          <w:b/>
+          <w:bCs/>
+          <w:color w:val="000000" w:themeColor="text1"/>
+          <w:sz w:val="28"/>
+          <w:szCs w:val="28"/>
+        </w:rPr>
+        <w:t xml:space="preserve"> – 213461692</w:t>
       </w:r>
     </w:p>
     <w:p>
@@ -394,6 +428,7 @@
           <w:szCs w:val="24"/>
         </w:rPr>
       </w:pPr>
+      <w:proofErr w:type="spellStart"/>
       <w:r>
         <w:rPr>
           <w:rFonts w:ascii="Cambria Math" w:hAnsi="Cambria Math"/>
@@ -401,7 +436,17 @@
           <w:sz w:val="24"/>
           <w:szCs w:val="24"/>
         </w:rPr>
-        <w:t xml:space="preserve">Calculate_prop_of_sentence: </w:t>
+        <w:t>Calculate_prop_of_sentence</w:t>
+      </w:r>
+      <w:proofErr w:type="spellEnd"/>
+      <w:r>
+        <w:rPr>
+          <w:rFonts w:ascii="Cambria Math" w:hAnsi="Cambria Math"/>
+          <w:i/>
+          <w:sz w:val="24"/>
+          <w:szCs w:val="24"/>
+        </w:rPr>
+        <w:t xml:space="preserve">: </w:t>
       </w:r>
     </w:p>
     <w:p>
@@ -925,6 +970,7 @@
         </w:rPr>
         <w:t>“</w:t>
       </w:r>
+      <w:proofErr w:type="spellStart"/>
       <w:r>
         <w:rPr>
           <w:sz w:val="24"/>
@@ -932,6 +978,7 @@
         </w:rPr>
         <w:t>heapq</w:t>
       </w:r>
+      <w:proofErr w:type="spellEnd"/>
       <w:r>
         <w:rPr>
           <w:sz w:val="24"/>
@@ -1594,13 +1641,12 @@
       <w:r>
         <w:rPr>
           <w:noProof/>
-          <w:lang w:bidi="ar-SA"/>
         </w:rPr>
         <w:drawing>
-          <wp:inline distT="0" distB="0" distL="0" distR="0" wp14:anchorId="6D3D70F8" wp14:editId="6923D054">
-            <wp:extent cx="4983912" cy="1958510"/>
-            <wp:effectExtent l="0" t="0" r="7620" b="3810"/>
-            <wp:docPr id="1" name="תמונה 1"/>
+          <wp:inline distT="0" distB="0" distL="0" distR="0" wp14:anchorId="691E917D" wp14:editId="0671CFD9">
+            <wp:extent cx="5274310" cy="1931670"/>
+            <wp:effectExtent l="0" t="0" r="0" b="0"/>
+            <wp:docPr id="2077850558" name="Picture 1"/>
             <wp:cNvGraphicFramePr>
               <a:graphicFrameLocks xmlns:a="http://schemas.openxmlformats.org/drawingml/2006/main" noChangeAspect="1"/>
             </wp:cNvGraphicFramePr>
@@ -1608,7 +1654,7 @@
               <a:graphicData uri="http://schemas.openxmlformats.org/drawingml/2006/picture">
                 <pic:pic xmlns:pic="http://schemas.openxmlformats.org/drawingml/2006/picture">
                   <pic:nvPicPr>
-                    <pic:cNvPr id="1" name="6EC8AEF.tmp"/>
+                    <pic:cNvPr id="2077850558" name="Picture 2077850558"/>
                     <pic:cNvPicPr/>
                   </pic:nvPicPr>
                   <pic:blipFill>
@@ -1626,7 +1672,7 @@
                   <pic:spPr>
                     <a:xfrm>
                       <a:off x="0" y="0"/>
-                      <a:ext cx="4983912" cy="1958510"/>
+                      <a:ext cx="5274310" cy="1931670"/>
                     </a:xfrm>
                     <a:prstGeom prst="rect">
                       <a:avLst/>
@@ -1652,16 +1698,22 @@
         <w:bidi w:val="0"/>
         <w:spacing w:line="276" w:lineRule="auto"/>
       </w:pPr>
+    </w:p>
+    <w:p>
+      <w:pPr>
+        <w:pStyle w:val="ListParagraph"/>
+        <w:bidi w:val="0"/>
+        <w:spacing w:line="276" w:lineRule="auto"/>
+      </w:pPr>
       <w:r>
         <w:rPr>
           <w:noProof/>
-          <w:lang w:bidi="ar-SA"/>
         </w:rPr>
         <w:drawing>
-          <wp:inline distT="0" distB="0" distL="0" distR="0" wp14:anchorId="1DFC18A2" wp14:editId="6B49CAD4">
-            <wp:extent cx="4221846" cy="2080440"/>
-            <wp:effectExtent l="0" t="0" r="7620" b="0"/>
-            <wp:docPr id="2" name="תמונה 2"/>
+          <wp:inline distT="0" distB="0" distL="0" distR="0" wp14:anchorId="6E17F3AB" wp14:editId="385B109A">
+            <wp:extent cx="5274310" cy="2078990"/>
+            <wp:effectExtent l="0" t="0" r="0" b="3810"/>
+            <wp:docPr id="1390893967" name="Picture 2"/>
             <wp:cNvGraphicFramePr>
               <a:graphicFrameLocks xmlns:a="http://schemas.openxmlformats.org/drawingml/2006/main" noChangeAspect="1"/>
             </wp:cNvGraphicFramePr>
@@ -1669,7 +1721,7 @@
               <a:graphicData uri="http://schemas.openxmlformats.org/drawingml/2006/picture">
                 <pic:pic xmlns:pic="http://schemas.openxmlformats.org/drawingml/2006/picture">
                   <pic:nvPicPr>
-                    <pic:cNvPr id="2" name="6ECAF5B.tmp"/>
+                    <pic:cNvPr id="1390893967" name="Picture 1390893967"/>
                     <pic:cNvPicPr/>
                   </pic:nvPicPr>
                   <pic:blipFill>
@@ -1687,7 +1739,7 @@
                   <pic:spPr>
                     <a:xfrm>
                       <a:off x="0" y="0"/>
-                      <a:ext cx="4221846" cy="2080440"/>
+                      <a:ext cx="5274310" cy="2078990"/>
                     </a:xfrm>
                     <a:prstGeom prst="rect">
                       <a:avLst/>
@@ -1716,13 +1768,12 @@
       <w:r>
         <w:rPr>
           <w:noProof/>
-          <w:lang w:bidi="ar-SA"/>
         </w:rPr>
         <w:drawing>
-          <wp:inline distT="0" distB="0" distL="0" distR="0" wp14:anchorId="08F707E7" wp14:editId="07F6D727">
-            <wp:extent cx="5159187" cy="2141406"/>
-            <wp:effectExtent l="0" t="0" r="3810" b="0"/>
-            <wp:docPr id="3" name="תמונה 3"/>
+          <wp:inline distT="0" distB="0" distL="0" distR="0" wp14:anchorId="70AE5F08" wp14:editId="722DF129">
+            <wp:extent cx="5274310" cy="1931670"/>
+            <wp:effectExtent l="0" t="0" r="0" b="0"/>
+            <wp:docPr id="628203005" name="Picture 3"/>
             <wp:cNvGraphicFramePr>
               <a:graphicFrameLocks xmlns:a="http://schemas.openxmlformats.org/drawingml/2006/main" noChangeAspect="1"/>
             </wp:cNvGraphicFramePr>
@@ -1730,7 +1781,7 @@
               <a:graphicData uri="http://schemas.openxmlformats.org/drawingml/2006/picture">
                 <pic:pic xmlns:pic="http://schemas.openxmlformats.org/drawingml/2006/picture">
                   <pic:nvPicPr>
-                    <pic:cNvPr id="3" name="6EC846F.tmp"/>
+                    <pic:cNvPr id="628203005" name="Picture 628203005"/>
                     <pic:cNvPicPr/>
                   </pic:nvPicPr>
                   <pic:blipFill>
@@ -1748,7 +1799,7 @@
                   <pic:spPr>
                     <a:xfrm>
                       <a:off x="0" y="0"/>
-                      <a:ext cx="5159187" cy="2141406"/>
+                      <a:ext cx="5274310" cy="1931670"/>
                     </a:xfrm>
                     <a:prstGeom prst="rect">
                       <a:avLst/>
@@ -1766,13 +1817,6 @@
         <w:pStyle w:val="ListParagraph"/>
         <w:bidi w:val="0"/>
         <w:spacing w:line="276" w:lineRule="auto"/>
-      </w:pPr>
-    </w:p>
-    <w:p>
-      <w:pPr>
-        <w:pStyle w:val="ListParagraph"/>
-        <w:bidi w:val="0"/>
-        <w:spacing w:line="276" w:lineRule="auto"/>
         <w:rPr>
           <w:sz w:val="24"/>
           <w:szCs w:val="24"/>
@@ -1825,7 +1869,7 @@
           <w:sz w:val="24"/>
           <w:szCs w:val="24"/>
         </w:rPr>
-        <w:t xml:space="preserve">, because it is known for us that the more data we have the more </w:t>
+        <w:t xml:space="preserve">, because it is known for us that the more data we have the more stable model will get, and that also improves the results because of avoiding </w:t>
       </w:r>
       <w:r>
         <w:rPr>
@@ -1833,7 +1877,7 @@
           <w:szCs w:val="24"/>
         </w:rPr>
         <w:lastRenderedPageBreak/>
-        <w:t xml:space="preserve">stable model will get, and that also improves the results because of avoiding overfitting on some </w:t>
+        <w:t xml:space="preserve">overfitting on some </w:t>
       </w:r>
       <w:r>
         <w:rPr>

--- a/Natural language processing.docx
+++ b/Natural language processing.docx
@@ -337,6 +337,28 @@
           <w:szCs w:val="24"/>
         </w:rPr>
         <w:t>the path of the corpus</w:t>
+      </w:r>
+      <w:r>
+        <w:rPr>
+          <w:sz w:val="24"/>
+          <w:szCs w:val="24"/>
+        </w:rPr>
+        <w:t xml:space="preserve"> (We used the </w:t>
+      </w:r>
+      <w:r>
+        <w:rPr>
+          <w:sz w:val="24"/>
+          <w:szCs w:val="24"/>
+          <w:highlight w:val="cyan"/>
+        </w:rPr>
+        <w:t>example corpus</w:t>
+      </w:r>
+      <w:r>
+        <w:rPr>
+          <w:sz w:val="24"/>
+          <w:szCs w:val="24"/>
+        </w:rPr>
+        <w:t xml:space="preserve"> that were attached with the assignment)</w:t>
       </w:r>
       <w:r>
         <w:rPr>
@@ -795,7 +817,15 @@
           <w:sz w:val="24"/>
           <w:szCs w:val="24"/>
         </w:rPr>
-        <w:t>() ) and use the previous function that we implemented to calculate the probability and return the token with the max probability.</w:t>
+        <w:t xml:space="preserve">() ) and use the previous function that we </w:t>
+      </w:r>
+      <w:r>
+        <w:rPr>
+          <w:sz w:val="24"/>
+          <w:szCs w:val="24"/>
+        </w:rPr>
+        <w:lastRenderedPageBreak/>
+        <w:t>implemented to calculate the probability and return the token with the max probability.</w:t>
       </w:r>
     </w:p>
     <w:p>
@@ -814,7 +844,6 @@
           <w:szCs w:val="28"/>
           <w:highlight w:val="yellow"/>
         </w:rPr>
-        <w:lastRenderedPageBreak/>
         <w:t>Part 2</w:t>
       </w:r>
       <w:r>
@@ -1524,15 +1553,7 @@
           <w:sz w:val="24"/>
           <w:szCs w:val="24"/>
         </w:rPr>
-        <w:t xml:space="preserve"> </w:t>
-      </w:r>
-      <w:r>
-        <w:rPr>
-          <w:sz w:val="24"/>
-          <w:szCs w:val="24"/>
-        </w:rPr>
-        <w:lastRenderedPageBreak/>
-        <w:t xml:space="preserve">and appears that we have some words like </w:t>
+        <w:t xml:space="preserve"> and appears that we have some words like </w:t>
       </w:r>
       <w:r>
         <w:rPr>
@@ -1827,6 +1848,7 @@
           <w:sz w:val="24"/>
           <w:szCs w:val="24"/>
         </w:rPr>
+        <w:lastRenderedPageBreak/>
         <w:t xml:space="preserve">But </w:t>
       </w:r>
       <w:r>
@@ -1869,15 +1891,7 @@
           <w:sz w:val="24"/>
           <w:szCs w:val="24"/>
         </w:rPr>
-        <w:t xml:space="preserve">, because it is known for us that the more data we have the more stable model will get, and that also improves the results because of avoiding </w:t>
-      </w:r>
-      <w:r>
-        <w:rPr>
-          <w:sz w:val="24"/>
-          <w:szCs w:val="24"/>
-        </w:rPr>
-        <w:lastRenderedPageBreak/>
-        <w:t xml:space="preserve">overfitting on some </w:t>
+        <w:t xml:space="preserve">, because it is known for us that the more data we have the more stable model will get, and that also improves the results because of avoiding overfitting on some </w:t>
       </w:r>
       <w:r>
         <w:rPr>
